--- a/Docs/Observaciones-Lab 10.docx
+++ b/Docs/Observaciones-Lab 10.docx
@@ -1,10 +1,10 @@
 
 <file path=word/document.xml><?xml version="1.0" encoding="utf-8"?>
-<w:document xmlns:wpc="http://schemas.microsoft.com/office/word/2010/wordprocessingCanvas" xmlns:cx="http://schemas.microsoft.com/office/drawing/2014/chartex" xmlns:cx1="http://schemas.microsoft.com/office/drawing/2015/9/8/chartex" xmlns:cx2="http://schemas.microsoft.com/office/drawing/2015/10/21/chartex" xmlns:cx3="http://schemas.microsoft.com/office/drawing/2016/5/9/chartex" xmlns:cx4="http://schemas.microsoft.com/office/drawing/2016/5/10/chartex" xmlns:cx5="http://schemas.microsoft.com/office/drawing/2016/5/11/chartex" xmlns:cx6="http://schemas.microsoft.com/office/drawing/2016/5/12/chartex" xmlns:cx7="http://schemas.microsoft.com/office/drawing/2016/5/13/chartex" xmlns:cx8="http://schemas.microsoft.com/office/drawing/2016/5/14/chartex" xmlns:mc="http://schemas.openxmlformats.org/markup-compatibility/2006" xmlns:aink="http://schemas.microsoft.com/office/drawing/2016/ink" xmlns:am3d="http://schemas.microsoft.com/office/drawing/2017/model3d" xmlns:o="urn:schemas-microsoft-com:office:office" xmlns:r="http://schemas.openxmlformats.org/officeDocument/2006/relationships" xmlns:m="http://schemas.openxmlformats.org/officeDocument/2006/math" xmlns:v="urn:schemas-microsoft-com:vml" xmlns:wp14="http://schemas.microsoft.com/office/word/2010/wordprocessingDrawing" xmlns:wp="http://schemas.openxmlformats.org/drawingml/2006/wordprocessingDrawing" xmlns:w10="urn:schemas-microsoft-com:office:word" xmlns:w="http://schemas.openxmlformats.org/wordprocessingml/2006/main" xmlns:w14="http://schemas.microsoft.com/office/word/2010/wordml" xmlns:w15="http://schemas.microsoft.com/office/word/2012/wordml" xmlns:w16cex="http://schemas.microsoft.com/office/word/2018/wordml/cex" xmlns:w16cid="http://schemas.microsoft.com/office/word/2016/wordml/cid" xmlns:w16="http://schemas.microsoft.com/office/word/2018/wordml" xmlns:w16sdtdh="http://schemas.microsoft.com/office/word/2020/wordml/sdtdatahash" xmlns:w16se="http://schemas.microsoft.com/office/word/2015/wordml/symex" xmlns:wpg="http://schemas.microsoft.com/office/word/2010/wordprocessingGroup" xmlns:wpi="http://schemas.microsoft.com/office/word/2010/wordprocessingInk" xmlns:wne="http://schemas.microsoft.com/office/word/2006/wordml" xmlns:wps="http://schemas.microsoft.com/office/word/2010/wordprocessingShape" mc:Ignorable="w14 w15 w16se w16cid w16 w16cex w16sdtdh wp14">
+<w:document xmlns:wpc="http://schemas.microsoft.com/office/word/2010/wordprocessingCanvas" xmlns:cx="http://schemas.microsoft.com/office/drawing/2014/chartex" xmlns:cx1="http://schemas.microsoft.com/office/drawing/2015/9/8/chartex" xmlns:cx2="http://schemas.microsoft.com/office/drawing/2015/10/21/chartex" xmlns:cx3="http://schemas.microsoft.com/office/drawing/2016/5/9/chartex" xmlns:cx4="http://schemas.microsoft.com/office/drawing/2016/5/10/chartex" xmlns:cx5="http://schemas.microsoft.com/office/drawing/2016/5/11/chartex" xmlns:cx6="http://schemas.microsoft.com/office/drawing/2016/5/12/chartex" xmlns:cx7="http://schemas.microsoft.com/office/drawing/2016/5/13/chartex" xmlns:cx8="http://schemas.microsoft.com/office/drawing/2016/5/14/chartex" xmlns:mc="http://schemas.openxmlformats.org/markup-compatibility/2006" xmlns:aink="http://schemas.microsoft.com/office/drawing/2016/ink" xmlns:am3d="http://schemas.microsoft.com/office/drawing/2017/model3d" xmlns:o="urn:schemas-microsoft-com:office:office" xmlns:r="http://schemas.openxmlformats.org/officeDocument/2006/relationships" xmlns:m="http://schemas.openxmlformats.org/officeDocument/2006/math" xmlns:v="urn:schemas-microsoft-com:vml" xmlns:wp14="http://schemas.microsoft.com/office/word/2010/wordprocessingDrawing" xmlns:wp="http://schemas.openxmlformats.org/drawingml/2006/wordprocessingDrawing" xmlns:w10="urn:schemas-microsoft-com:office:word" xmlns:w="http://schemas.openxmlformats.org/wordprocessingml/2006/main" xmlns:w14="http://schemas.microsoft.com/office/word/2010/wordml" xmlns:w15="http://schemas.microsoft.com/office/word/2012/wordml" xmlns:w16cex="http://schemas.microsoft.com/office/word/2018/wordml/cex" xmlns:w16cid="http://schemas.microsoft.com/office/word/2016/wordml/cid" xmlns:w16="http://schemas.microsoft.com/office/word/2018/wordml" xmlns:w16se="http://schemas.microsoft.com/office/word/2015/wordml/symex" xmlns:wpg="http://schemas.microsoft.com/office/word/2010/wordprocessingGroup" xmlns:wpi="http://schemas.microsoft.com/office/word/2010/wordprocessingInk" xmlns:wne="http://schemas.microsoft.com/office/word/2006/wordml" xmlns:wps="http://schemas.microsoft.com/office/word/2010/wordprocessingShape" mc:Ignorable="w14 w15 w16se w16cid w16 w16cex wp14">
   <w:body>
     <w:p>
       <w:pPr>
-        <w:pStyle w:val="Title"/>
+        <w:pStyle w:val="Ttulo"/>
         <w:jc w:val="center"/>
         <w:rPr>
           <w:b/>
@@ -25,6 +25,13 @@
     </w:p>
     <w:p>
       <w:pPr>
+        <w:rPr>
+          <w:lang w:val="es-CO"/>
+        </w:rPr>
+      </w:pPr>
+    </w:p>
+    <w:p>
+      <w:pPr>
         <w:spacing w:after="0"/>
         <w:jc w:val="right"/>
         <w:rPr>
@@ -37,24 +44,29 @@
           <w:noProof w:val="0"/>
           <w:lang w:val="es-CO"/>
         </w:rPr>
-        <w:t xml:space="preserve">Estudiante </w:t>
+        <w:t>María Casto</w:t>
       </w:r>
       <w:r>
         <w:rPr>
           <w:noProof w:val="0"/>
           <w:lang w:val="es-CO"/>
         </w:rPr>
-        <w:t xml:space="preserve">1 Cod </w:t>
+        <w:t xml:space="preserve"> </w:t>
       </w:r>
-      <w:proofErr w:type="spellStart"/>
       <w:r>
         <w:rPr>
           <w:noProof w:val="0"/>
           <w:lang w:val="es-CO"/>
         </w:rPr>
-        <w:t>XXXX</w:t>
+        <w:t xml:space="preserve">1 </w:t>
       </w:r>
-      <w:proofErr w:type="spellEnd"/>
+      <w:r>
+        <w:rPr>
+          <w:noProof w:val="0"/>
+          <w:lang w:val="es-CO"/>
+        </w:rPr>
+        <w:t>202020850</w:t>
+      </w:r>
     </w:p>
     <w:p>
       <w:pPr>
@@ -70,28 +82,33 @@
           <w:noProof w:val="0"/>
           <w:lang w:val="es-CO"/>
         </w:rPr>
-        <w:t xml:space="preserve">Estudiante </w:t>
+        <w:t>Valentina Calderón</w:t>
       </w:r>
       <w:r>
         <w:rPr>
           <w:noProof w:val="0"/>
           <w:lang w:val="es-CO"/>
         </w:rPr>
-        <w:t xml:space="preserve">2 Cod </w:t>
+        <w:t xml:space="preserve"> </w:t>
       </w:r>
-      <w:proofErr w:type="spellStart"/>
       <w:r>
         <w:rPr>
           <w:noProof w:val="0"/>
           <w:lang w:val="es-CO"/>
         </w:rPr>
-        <w:t>XXXX</w:t>
+        <w:t xml:space="preserve">2 </w:t>
       </w:r>
-      <w:proofErr w:type="spellEnd"/>
+      <w:r>
+        <w:rPr>
+          <w:noProof w:val="0"/>
+          <w:lang w:val="es-CO"/>
+        </w:rPr>
+        <w:t>202020771</w:t>
+      </w:r>
     </w:p>
     <w:p>
       <w:pPr>
-        <w:pStyle w:val="Heading1"/>
+        <w:pStyle w:val="Ttulo1"/>
         <w:rPr>
           <w:b/>
           <w:bCs/>
@@ -111,7 +128,7 @@
     </w:p>
     <w:p>
       <w:pPr>
-        <w:pStyle w:val="ListParagraph"/>
+        <w:pStyle w:val="Prrafodelista"/>
         <w:numPr>
           <w:ilvl w:val="0"/>
           <w:numId w:val="14"/>
@@ -133,7 +150,24 @@
     </w:p>
     <w:p>
       <w:pPr>
-        <w:pStyle w:val="ListParagraph"/>
+        <w:spacing w:after="0"/>
+        <w:ind w:left="360" w:firstLine="360"/>
+        <w:jc w:val="both"/>
+        <w:rPr>
+          <w:rFonts w:ascii="Dax-Regular" w:hAnsi="Dax-Regular"/>
+          <w:lang w:val="es-419"/>
+        </w:rPr>
+      </w:pPr>
+      <w:r>
+        <w:rPr>
+          <w:rFonts w:ascii="Dax-Regular" w:hAnsi="Dax-Regular"/>
+          <w:lang w:val="es-419"/>
+        </w:rPr>
+        <w:t>sys.setrecursionlimit(2**20)</w:t>
+      </w:r>
+    </w:p>
+    <w:p>
+      <w:pPr>
         <w:spacing w:after="0"/>
         <w:jc w:val="both"/>
         <w:rPr>
@@ -144,7 +178,7 @@
     </w:p>
     <w:p>
       <w:pPr>
-        <w:pStyle w:val="ListParagraph"/>
+        <w:pStyle w:val="Prrafodelista"/>
         <w:numPr>
           <w:ilvl w:val="0"/>
           <w:numId w:val="14"/>
@@ -166,16 +200,31 @@
     </w:p>
     <w:p>
       <w:pPr>
-        <w:pStyle w:val="ListParagraph"/>
+        <w:pStyle w:val="Prrafodelista"/>
         <w:rPr>
           <w:rFonts w:ascii="Dax-Regular" w:hAnsi="Dax-Regular"/>
           <w:lang w:val="es-419"/>
         </w:rPr>
       </w:pPr>
+      <w:r>
+        <w:rPr>
+          <w:rFonts w:ascii="Dax-Regular" w:hAnsi="Dax-Regular"/>
+          <w:lang w:val="es-419"/>
+        </w:rPr>
+        <w:t xml:space="preserve">El cambio se debe hacer porque Python tiene un límite de recursión predeterminado, y puede ser que para recorrer el grafo se necesite más recusiones que ese. Entonces para evitar el error “recursion error”, se debe cambiar el límite máximo de recursión. </w:t>
+      </w:r>
     </w:p>
     <w:p>
       <w:pPr>
-        <w:pStyle w:val="ListParagraph"/>
+        <w:rPr>
+          <w:rFonts w:ascii="Dax-Regular" w:hAnsi="Dax-Regular"/>
+          <w:lang w:val="es-419"/>
+        </w:rPr>
+      </w:pPr>
+    </w:p>
+    <w:p>
+      <w:pPr>
+        <w:pStyle w:val="Prrafodelista"/>
         <w:numPr>
           <w:ilvl w:val="0"/>
           <w:numId w:val="14"/>
@@ -197,7 +246,7 @@
     </w:p>
     <w:p>
       <w:pPr>
-        <w:pStyle w:val="ListParagraph"/>
+        <w:pStyle w:val="Prrafodelista"/>
         <w:spacing w:after="0"/>
         <w:jc w:val="both"/>
         <w:rPr>
@@ -205,10 +254,44 @@
           <w:lang w:val="es-419"/>
         </w:rPr>
       </w:pPr>
+      <w:r>
+        <w:rPr>
+          <w:rFonts w:ascii="Dax-Regular" w:hAnsi="Dax-Regular"/>
+          <w:lang w:val="es-419"/>
+        </w:rPr>
+        <w:t>El valor inicial que tiene Python como límite de recursión es 10</w:t>
+      </w:r>
+      <w:r>
+        <w:rPr>
+          <w:rFonts w:ascii="Dax-Regular" w:hAnsi="Dax-Regular"/>
+          <w:vertAlign w:val="superscript"/>
+          <w:lang w:val="es-419"/>
+        </w:rPr>
+        <w:t xml:space="preserve">4 </w:t>
+      </w:r>
+      <w:r>
+        <w:rPr>
+          <w:rFonts w:ascii="Dax-Regular" w:hAnsi="Dax-Regular"/>
+          <w:lang w:val="es-419"/>
+        </w:rPr>
+        <w:t>.</w:t>
+      </w:r>
     </w:p>
     <w:p>
       <w:pPr>
-        <w:pStyle w:val="ListParagraph"/>
+        <w:pStyle w:val="Prrafodelista"/>
+        <w:spacing w:after="0"/>
+        <w:jc w:val="both"/>
+        <w:rPr>
+          <w:rFonts w:ascii="Dax-Regular" w:hAnsi="Dax-Regular"/>
+          <w:vertAlign w:val="superscript"/>
+          <w:lang w:val="es-419"/>
+        </w:rPr>
+      </w:pPr>
+    </w:p>
+    <w:p>
+      <w:pPr>
+        <w:pStyle w:val="Prrafodelista"/>
         <w:numPr>
           <w:ilvl w:val="0"/>
           <w:numId w:val="14"/>
@@ -228,9 +311,1205 @@
         <w:t>¿Qué relación creen que existe entre el número de vértices, arcos y el tiempo que toma la operación 4?</w:t>
       </w:r>
     </w:p>
+    <w:tbl>
+      <w:tblPr>
+        <w:tblStyle w:val="Tablaconcuadrcula"/>
+        <w:tblW w:w="0" w:type="auto"/>
+        <w:tblInd w:w="720" w:type="dxa"/>
+        <w:tblLook w:val="04A0" w:firstRow="1" w:lastRow="0" w:firstColumn="1" w:lastColumn="0" w:noHBand="0" w:noVBand="1"/>
+      </w:tblPr>
+      <w:tblGrid>
+        <w:gridCol w:w="2150"/>
+        <w:gridCol w:w="2194"/>
+        <w:gridCol w:w="2157"/>
+        <w:gridCol w:w="2129"/>
+      </w:tblGrid>
+      <w:tr>
+        <w:tc>
+          <w:tcPr>
+            <w:tcW w:w="2337" w:type="dxa"/>
+          </w:tcPr>
+          <w:p>
+            <w:pPr>
+              <w:pStyle w:val="Prrafodelista"/>
+              <w:ind w:left="0"/>
+              <w:jc w:val="both"/>
+              <w:rPr>
+                <w:rFonts w:ascii="Dax-Regular" w:hAnsi="Dax-Regular"/>
+                <w:sz w:val="40"/>
+                <w:szCs w:val="40"/>
+                <w:vertAlign w:val="superscript"/>
+                <w:lang w:val="es-419"/>
+              </w:rPr>
+            </w:pPr>
+            <w:r>
+              <w:rPr>
+                <w:rFonts w:ascii="Dax-Regular" w:hAnsi="Dax-Regular"/>
+                <w:sz w:val="40"/>
+                <w:szCs w:val="40"/>
+                <w:vertAlign w:val="superscript"/>
+                <w:lang w:val="es-419"/>
+              </w:rPr>
+              <w:t>Archivo</w:t>
+            </w:r>
+          </w:p>
+        </w:tc>
+        <w:tc>
+          <w:tcPr>
+            <w:tcW w:w="2337" w:type="dxa"/>
+          </w:tcPr>
+          <w:p>
+            <w:pPr>
+              <w:pStyle w:val="Prrafodelista"/>
+              <w:ind w:left="0"/>
+              <w:jc w:val="both"/>
+              <w:rPr>
+                <w:rFonts w:ascii="Dax-Regular" w:hAnsi="Dax-Regular"/>
+                <w:sz w:val="40"/>
+                <w:szCs w:val="40"/>
+                <w:vertAlign w:val="superscript"/>
+                <w:lang w:val="es-419"/>
+              </w:rPr>
+            </w:pPr>
+            <w:r>
+              <w:rPr>
+                <w:rFonts w:ascii="Dax-Regular" w:hAnsi="Dax-Regular"/>
+                <w:sz w:val="40"/>
+                <w:szCs w:val="40"/>
+                <w:vertAlign w:val="superscript"/>
+                <w:lang w:val="es-419"/>
+              </w:rPr>
+              <w:t>Tiempo</w:t>
+            </w:r>
+          </w:p>
+        </w:tc>
+        <w:tc>
+          <w:tcPr>
+            <w:tcW w:w="2338" w:type="dxa"/>
+          </w:tcPr>
+          <w:p>
+            <w:pPr>
+              <w:pStyle w:val="Prrafodelista"/>
+              <w:ind w:left="0"/>
+              <w:jc w:val="both"/>
+              <w:rPr>
+                <w:rFonts w:ascii="Dax-Regular" w:hAnsi="Dax-Regular"/>
+                <w:sz w:val="40"/>
+                <w:szCs w:val="40"/>
+                <w:vertAlign w:val="superscript"/>
+                <w:lang w:val="es-419"/>
+              </w:rPr>
+            </w:pPr>
+            <w:r>
+              <w:rPr>
+                <w:rFonts w:ascii="Dax-Regular" w:hAnsi="Dax-Regular"/>
+                <w:sz w:val="40"/>
+                <w:szCs w:val="40"/>
+                <w:vertAlign w:val="superscript"/>
+                <w:lang w:val="es-419"/>
+              </w:rPr>
+              <w:t>Vértices</w:t>
+            </w:r>
+          </w:p>
+        </w:tc>
+        <w:tc>
+          <w:tcPr>
+            <w:tcW w:w="2338" w:type="dxa"/>
+          </w:tcPr>
+          <w:p>
+            <w:pPr>
+              <w:pStyle w:val="Prrafodelista"/>
+              <w:ind w:left="0"/>
+              <w:jc w:val="both"/>
+              <w:rPr>
+                <w:rFonts w:ascii="Dax-Regular" w:hAnsi="Dax-Regular"/>
+                <w:sz w:val="40"/>
+                <w:szCs w:val="40"/>
+                <w:vertAlign w:val="superscript"/>
+                <w:lang w:val="es-419"/>
+              </w:rPr>
+            </w:pPr>
+            <w:r>
+              <w:rPr>
+                <w:rFonts w:ascii="Dax-Regular" w:hAnsi="Dax-Regular"/>
+                <w:sz w:val="40"/>
+                <w:szCs w:val="40"/>
+                <w:vertAlign w:val="superscript"/>
+                <w:lang w:val="es-419"/>
+              </w:rPr>
+              <w:t>Arcos</w:t>
+            </w:r>
+          </w:p>
+        </w:tc>
+      </w:tr>
+      <w:tr>
+        <w:tc>
+          <w:tcPr>
+            <w:tcW w:w="2337" w:type="dxa"/>
+          </w:tcPr>
+          <w:p>
+            <w:pPr>
+              <w:pStyle w:val="Prrafodelista"/>
+              <w:ind w:left="0"/>
+              <w:jc w:val="both"/>
+              <w:rPr>
+                <w:rFonts w:ascii="Dax-Regular" w:hAnsi="Dax-Regular"/>
+                <w:sz w:val="40"/>
+                <w:szCs w:val="40"/>
+                <w:vertAlign w:val="superscript"/>
+                <w:lang w:val="es-419"/>
+              </w:rPr>
+            </w:pPr>
+            <w:r>
+              <w:rPr>
+                <w:rFonts w:ascii="Dax-Regular" w:hAnsi="Dax-Regular"/>
+                <w:sz w:val="40"/>
+                <w:szCs w:val="40"/>
+                <w:vertAlign w:val="superscript"/>
+                <w:lang w:val="es-419"/>
+              </w:rPr>
+              <w:t>14000</w:t>
+            </w:r>
+          </w:p>
+        </w:tc>
+        <w:tc>
+          <w:tcPr>
+            <w:tcW w:w="2337" w:type="dxa"/>
+          </w:tcPr>
+          <w:p>
+            <w:pPr>
+              <w:pStyle w:val="Prrafodelista"/>
+              <w:ind w:left="0"/>
+              <w:jc w:val="both"/>
+              <w:rPr>
+                <w:rFonts w:ascii="Dax-Regular" w:hAnsi="Dax-Regular"/>
+                <w:sz w:val="40"/>
+                <w:szCs w:val="40"/>
+                <w:vertAlign w:val="superscript"/>
+                <w:lang w:val="es-419"/>
+              </w:rPr>
+            </w:pPr>
+            <w:r>
+              <w:rPr>
+                <w:rFonts w:ascii="Dax-Regular" w:hAnsi="Dax-Regular"/>
+                <w:sz w:val="40"/>
+                <w:szCs w:val="40"/>
+                <w:vertAlign w:val="superscript"/>
+                <w:lang w:val="es-419"/>
+              </w:rPr>
+              <w:t>97293.367</w:t>
+            </w:r>
+          </w:p>
+        </w:tc>
+        <w:tc>
+          <w:tcPr>
+            <w:tcW w:w="2338" w:type="dxa"/>
+          </w:tcPr>
+          <w:p>
+            <w:pPr>
+              <w:pStyle w:val="Prrafodelista"/>
+              <w:ind w:left="0"/>
+              <w:jc w:val="both"/>
+              <w:rPr>
+                <w:rFonts w:ascii="Dax-Regular" w:hAnsi="Dax-Regular"/>
+                <w:sz w:val="40"/>
+                <w:szCs w:val="40"/>
+                <w:vertAlign w:val="superscript"/>
+                <w:lang w:val="es-419"/>
+              </w:rPr>
+            </w:pPr>
+            <w:r>
+              <w:rPr>
+                <w:rFonts w:ascii="Dax-Regular" w:hAnsi="Dax-Regular"/>
+                <w:sz w:val="40"/>
+                <w:szCs w:val="40"/>
+                <w:vertAlign w:val="superscript"/>
+                <w:lang w:val="es-419"/>
+              </w:rPr>
+              <w:t>13535</w:t>
+            </w:r>
+          </w:p>
+        </w:tc>
+        <w:tc>
+          <w:tcPr>
+            <w:tcW w:w="2338" w:type="dxa"/>
+          </w:tcPr>
+          <w:p>
+            <w:pPr>
+              <w:pStyle w:val="Prrafodelista"/>
+              <w:ind w:left="0"/>
+              <w:jc w:val="both"/>
+              <w:rPr>
+                <w:rFonts w:ascii="Dax-Regular" w:hAnsi="Dax-Regular"/>
+                <w:sz w:val="40"/>
+                <w:szCs w:val="40"/>
+                <w:vertAlign w:val="superscript"/>
+                <w:lang w:val="es-419"/>
+              </w:rPr>
+            </w:pPr>
+            <w:r>
+              <w:rPr>
+                <w:rFonts w:ascii="Dax-Regular" w:hAnsi="Dax-Regular"/>
+                <w:sz w:val="40"/>
+                <w:szCs w:val="40"/>
+                <w:vertAlign w:val="superscript"/>
+                <w:lang w:val="es-419"/>
+              </w:rPr>
+              <w:t>32270</w:t>
+            </w:r>
+          </w:p>
+        </w:tc>
+      </w:tr>
+      <w:tr>
+        <w:tc>
+          <w:tcPr>
+            <w:tcW w:w="2337" w:type="dxa"/>
+          </w:tcPr>
+          <w:p>
+            <w:pPr>
+              <w:pStyle w:val="Prrafodelista"/>
+              <w:ind w:left="0"/>
+              <w:jc w:val="both"/>
+              <w:rPr>
+                <w:rFonts w:ascii="Dax-Regular" w:hAnsi="Dax-Regular"/>
+                <w:sz w:val="40"/>
+                <w:szCs w:val="40"/>
+                <w:vertAlign w:val="superscript"/>
+                <w:lang w:val="es-419"/>
+              </w:rPr>
+            </w:pPr>
+            <w:r>
+              <w:rPr>
+                <w:rFonts w:ascii="Dax-Regular" w:hAnsi="Dax-Regular"/>
+                <w:sz w:val="40"/>
+                <w:szCs w:val="40"/>
+                <w:vertAlign w:val="superscript"/>
+                <w:lang w:val="es-419"/>
+              </w:rPr>
+              <w:t>10000</w:t>
+            </w:r>
+          </w:p>
+        </w:tc>
+        <w:tc>
+          <w:tcPr>
+            <w:tcW w:w="2337" w:type="dxa"/>
+          </w:tcPr>
+          <w:p>
+            <w:pPr>
+              <w:pStyle w:val="Prrafodelista"/>
+              <w:ind w:left="0"/>
+              <w:jc w:val="both"/>
+              <w:rPr>
+                <w:rFonts w:ascii="Dax-Regular" w:hAnsi="Dax-Regular"/>
+                <w:sz w:val="40"/>
+                <w:szCs w:val="40"/>
+                <w:vertAlign w:val="superscript"/>
+                <w:lang w:val="es-419"/>
+              </w:rPr>
+            </w:pPr>
+            <w:r>
+              <w:rPr>
+                <w:rFonts w:ascii="Dax-Regular" w:hAnsi="Dax-Regular"/>
+                <w:sz w:val="40"/>
+                <w:szCs w:val="40"/>
+                <w:vertAlign w:val="superscript"/>
+                <w:lang w:val="es-419"/>
+              </w:rPr>
+              <w:t>71068.893</w:t>
+            </w:r>
+          </w:p>
+        </w:tc>
+        <w:tc>
+          <w:tcPr>
+            <w:tcW w:w="2338" w:type="dxa"/>
+          </w:tcPr>
+          <w:p>
+            <w:pPr>
+              <w:pStyle w:val="Prrafodelista"/>
+              <w:ind w:left="0"/>
+              <w:jc w:val="both"/>
+              <w:rPr>
+                <w:rFonts w:ascii="Dax-Regular" w:hAnsi="Dax-Regular"/>
+                <w:sz w:val="40"/>
+                <w:szCs w:val="40"/>
+                <w:vertAlign w:val="superscript"/>
+                <w:lang w:val="es-419"/>
+              </w:rPr>
+            </w:pPr>
+            <w:r>
+              <w:rPr>
+                <w:rFonts w:ascii="Dax-Regular" w:hAnsi="Dax-Regular"/>
+                <w:sz w:val="40"/>
+                <w:szCs w:val="40"/>
+                <w:vertAlign w:val="superscript"/>
+                <w:lang w:val="es-419"/>
+              </w:rPr>
+              <w:t>9767</w:t>
+            </w:r>
+          </w:p>
+        </w:tc>
+        <w:tc>
+          <w:tcPr>
+            <w:tcW w:w="2338" w:type="dxa"/>
+          </w:tcPr>
+          <w:p>
+            <w:pPr>
+              <w:pStyle w:val="Prrafodelista"/>
+              <w:ind w:left="0"/>
+              <w:jc w:val="both"/>
+              <w:rPr>
+                <w:rFonts w:ascii="Dax-Regular" w:hAnsi="Dax-Regular"/>
+                <w:sz w:val="40"/>
+                <w:szCs w:val="40"/>
+                <w:vertAlign w:val="superscript"/>
+                <w:lang w:val="es-419"/>
+              </w:rPr>
+            </w:pPr>
+            <w:r>
+              <w:rPr>
+                <w:rFonts w:ascii="Dax-Regular" w:hAnsi="Dax-Regular"/>
+                <w:sz w:val="40"/>
+                <w:szCs w:val="40"/>
+                <w:vertAlign w:val="superscript"/>
+                <w:lang w:val="es-419"/>
+              </w:rPr>
+              <w:t>22758</w:t>
+            </w:r>
+          </w:p>
+        </w:tc>
+      </w:tr>
+      <w:tr>
+        <w:tc>
+          <w:tcPr>
+            <w:tcW w:w="2337" w:type="dxa"/>
+          </w:tcPr>
+          <w:p>
+            <w:pPr>
+              <w:pStyle w:val="Prrafodelista"/>
+              <w:ind w:left="0"/>
+              <w:jc w:val="both"/>
+              <w:rPr>
+                <w:rFonts w:ascii="Dax-Regular" w:hAnsi="Dax-Regular"/>
+                <w:sz w:val="40"/>
+                <w:szCs w:val="40"/>
+                <w:vertAlign w:val="superscript"/>
+                <w:lang w:val="es-419"/>
+              </w:rPr>
+            </w:pPr>
+            <w:r>
+              <w:rPr>
+                <w:rFonts w:ascii="Dax-Regular" w:hAnsi="Dax-Regular"/>
+                <w:sz w:val="40"/>
+                <w:szCs w:val="40"/>
+                <w:vertAlign w:val="superscript"/>
+                <w:lang w:val="es-419"/>
+              </w:rPr>
+              <w:t>7000</w:t>
+            </w:r>
+          </w:p>
+        </w:tc>
+        <w:tc>
+          <w:tcPr>
+            <w:tcW w:w="2337" w:type="dxa"/>
+          </w:tcPr>
+          <w:p>
+            <w:pPr>
+              <w:pStyle w:val="Prrafodelista"/>
+              <w:ind w:left="0"/>
+              <w:jc w:val="both"/>
+              <w:rPr>
+                <w:rFonts w:ascii="Dax-Regular" w:hAnsi="Dax-Regular"/>
+                <w:sz w:val="40"/>
+                <w:szCs w:val="40"/>
+                <w:vertAlign w:val="superscript"/>
+                <w:lang w:val="es-419"/>
+              </w:rPr>
+            </w:pPr>
+            <w:r>
+              <w:rPr>
+                <w:rFonts w:ascii="Dax-Regular" w:hAnsi="Dax-Regular"/>
+                <w:sz w:val="40"/>
+                <w:szCs w:val="40"/>
+                <w:vertAlign w:val="superscript"/>
+                <w:lang w:val="es-419"/>
+              </w:rPr>
+              <w:t>33487.333</w:t>
+            </w:r>
+          </w:p>
+        </w:tc>
+        <w:tc>
+          <w:tcPr>
+            <w:tcW w:w="2338" w:type="dxa"/>
+          </w:tcPr>
+          <w:p>
+            <w:pPr>
+              <w:pStyle w:val="Prrafodelista"/>
+              <w:ind w:left="0"/>
+              <w:jc w:val="both"/>
+              <w:rPr>
+                <w:rFonts w:ascii="Dax-Regular" w:hAnsi="Dax-Regular"/>
+                <w:sz w:val="40"/>
+                <w:szCs w:val="40"/>
+                <w:vertAlign w:val="superscript"/>
+                <w:lang w:val="es-419"/>
+              </w:rPr>
+            </w:pPr>
+            <w:r>
+              <w:rPr>
+                <w:rFonts w:ascii="Dax-Regular" w:hAnsi="Dax-Regular"/>
+                <w:sz w:val="40"/>
+                <w:szCs w:val="40"/>
+                <w:vertAlign w:val="superscript"/>
+                <w:lang w:val="es-419"/>
+              </w:rPr>
+              <w:t>6829</w:t>
+            </w:r>
+          </w:p>
+        </w:tc>
+        <w:tc>
+          <w:tcPr>
+            <w:tcW w:w="2338" w:type="dxa"/>
+          </w:tcPr>
+          <w:p>
+            <w:pPr>
+              <w:pStyle w:val="Prrafodelista"/>
+              <w:ind w:left="0"/>
+              <w:jc w:val="both"/>
+              <w:rPr>
+                <w:rFonts w:ascii="Dax-Regular" w:hAnsi="Dax-Regular"/>
+                <w:sz w:val="40"/>
+                <w:szCs w:val="40"/>
+                <w:vertAlign w:val="superscript"/>
+                <w:lang w:val="es-419"/>
+              </w:rPr>
+            </w:pPr>
+            <w:r>
+              <w:rPr>
+                <w:rFonts w:ascii="Dax-Regular" w:hAnsi="Dax-Regular"/>
+                <w:sz w:val="40"/>
+                <w:szCs w:val="40"/>
+                <w:vertAlign w:val="superscript"/>
+                <w:lang w:val="es-419"/>
+              </w:rPr>
+              <w:t>15334</w:t>
+            </w:r>
+          </w:p>
+        </w:tc>
+      </w:tr>
+      <w:tr>
+        <w:tc>
+          <w:tcPr>
+            <w:tcW w:w="2337" w:type="dxa"/>
+          </w:tcPr>
+          <w:p>
+            <w:pPr>
+              <w:pStyle w:val="Prrafodelista"/>
+              <w:ind w:left="0"/>
+              <w:jc w:val="both"/>
+              <w:rPr>
+                <w:rFonts w:ascii="Dax-Regular" w:hAnsi="Dax-Regular"/>
+                <w:sz w:val="40"/>
+                <w:szCs w:val="40"/>
+                <w:vertAlign w:val="superscript"/>
+                <w:lang w:val="es-419"/>
+              </w:rPr>
+            </w:pPr>
+            <w:r>
+              <w:rPr>
+                <w:rFonts w:ascii="Dax-Regular" w:hAnsi="Dax-Regular"/>
+                <w:sz w:val="40"/>
+                <w:szCs w:val="40"/>
+                <w:vertAlign w:val="superscript"/>
+                <w:lang w:val="es-419"/>
+              </w:rPr>
+              <w:t>3000</w:t>
+            </w:r>
+          </w:p>
+        </w:tc>
+        <w:tc>
+          <w:tcPr>
+            <w:tcW w:w="2337" w:type="dxa"/>
+          </w:tcPr>
+          <w:p>
+            <w:pPr>
+              <w:pStyle w:val="Prrafodelista"/>
+              <w:ind w:left="0"/>
+              <w:jc w:val="both"/>
+              <w:rPr>
+                <w:rFonts w:ascii="Dax-Regular" w:hAnsi="Dax-Regular"/>
+                <w:sz w:val="40"/>
+                <w:szCs w:val="40"/>
+                <w:vertAlign w:val="superscript"/>
+                <w:lang w:val="es-419"/>
+              </w:rPr>
+            </w:pPr>
+            <w:r>
+              <w:rPr>
+                <w:rFonts w:ascii="Dax-Regular" w:hAnsi="Dax-Regular"/>
+                <w:sz w:val="40"/>
+                <w:szCs w:val="40"/>
+                <w:vertAlign w:val="superscript"/>
+                <w:lang w:val="es-419"/>
+              </w:rPr>
+              <w:t>6222.028</w:t>
+            </w:r>
+          </w:p>
+        </w:tc>
+        <w:tc>
+          <w:tcPr>
+            <w:tcW w:w="2338" w:type="dxa"/>
+          </w:tcPr>
+          <w:p>
+            <w:pPr>
+              <w:pStyle w:val="Prrafodelista"/>
+              <w:ind w:left="0"/>
+              <w:jc w:val="both"/>
+              <w:rPr>
+                <w:rFonts w:ascii="Dax-Regular" w:hAnsi="Dax-Regular"/>
+                <w:sz w:val="40"/>
+                <w:szCs w:val="40"/>
+                <w:vertAlign w:val="superscript"/>
+                <w:lang w:val="es-419"/>
+              </w:rPr>
+            </w:pPr>
+            <w:r>
+              <w:rPr>
+                <w:rFonts w:ascii="Dax-Regular" w:hAnsi="Dax-Regular"/>
+                <w:sz w:val="40"/>
+                <w:szCs w:val="40"/>
+                <w:vertAlign w:val="superscript"/>
+                <w:lang w:val="es-419"/>
+              </w:rPr>
+              <w:t>2922</w:t>
+            </w:r>
+          </w:p>
+        </w:tc>
+        <w:tc>
+          <w:tcPr>
+            <w:tcW w:w="2338" w:type="dxa"/>
+          </w:tcPr>
+          <w:p>
+            <w:pPr>
+              <w:pStyle w:val="Prrafodelista"/>
+              <w:ind w:left="0"/>
+              <w:jc w:val="both"/>
+              <w:rPr>
+                <w:rFonts w:ascii="Dax-Regular" w:hAnsi="Dax-Regular"/>
+                <w:sz w:val="40"/>
+                <w:szCs w:val="40"/>
+                <w:vertAlign w:val="superscript"/>
+                <w:lang w:val="es-419"/>
+              </w:rPr>
+            </w:pPr>
+            <w:r>
+              <w:rPr>
+                <w:rFonts w:ascii="Dax-Regular" w:hAnsi="Dax-Regular"/>
+                <w:sz w:val="40"/>
+                <w:szCs w:val="40"/>
+                <w:vertAlign w:val="superscript"/>
+                <w:lang w:val="es-419"/>
+              </w:rPr>
+              <w:t>5773</w:t>
+            </w:r>
+          </w:p>
+        </w:tc>
+      </w:tr>
+      <w:tr>
+        <w:tc>
+          <w:tcPr>
+            <w:tcW w:w="2337" w:type="dxa"/>
+          </w:tcPr>
+          <w:p>
+            <w:pPr>
+              <w:pStyle w:val="Prrafodelista"/>
+              <w:ind w:left="0"/>
+              <w:jc w:val="both"/>
+              <w:rPr>
+                <w:rFonts w:ascii="Dax-Regular" w:hAnsi="Dax-Regular"/>
+                <w:sz w:val="40"/>
+                <w:szCs w:val="40"/>
+                <w:vertAlign w:val="superscript"/>
+                <w:lang w:val="es-419"/>
+              </w:rPr>
+            </w:pPr>
+            <w:r>
+              <w:rPr>
+                <w:rFonts w:ascii="Dax-Regular" w:hAnsi="Dax-Regular"/>
+                <w:sz w:val="40"/>
+                <w:szCs w:val="40"/>
+                <w:vertAlign w:val="superscript"/>
+                <w:lang w:val="es-419"/>
+              </w:rPr>
+              <w:t>2000</w:t>
+            </w:r>
+          </w:p>
+        </w:tc>
+        <w:tc>
+          <w:tcPr>
+            <w:tcW w:w="2337" w:type="dxa"/>
+          </w:tcPr>
+          <w:p>
+            <w:pPr>
+              <w:pStyle w:val="Prrafodelista"/>
+              <w:ind w:left="0"/>
+              <w:jc w:val="both"/>
+              <w:rPr>
+                <w:rFonts w:ascii="Dax-Regular" w:hAnsi="Dax-Regular"/>
+                <w:sz w:val="40"/>
+                <w:szCs w:val="40"/>
+                <w:vertAlign w:val="superscript"/>
+                <w:lang w:val="es-419"/>
+              </w:rPr>
+            </w:pPr>
+            <w:r>
+              <w:rPr>
+                <w:rFonts w:ascii="Dax-Regular" w:hAnsi="Dax-Regular"/>
+                <w:sz w:val="40"/>
+                <w:szCs w:val="40"/>
+                <w:vertAlign w:val="superscript"/>
+                <w:lang w:val="es-419"/>
+              </w:rPr>
+              <w:t>5932.195</w:t>
+            </w:r>
+          </w:p>
+        </w:tc>
+        <w:tc>
+          <w:tcPr>
+            <w:tcW w:w="2338" w:type="dxa"/>
+          </w:tcPr>
+          <w:p>
+            <w:pPr>
+              <w:pStyle w:val="Prrafodelista"/>
+              <w:ind w:left="0"/>
+              <w:jc w:val="both"/>
+              <w:rPr>
+                <w:rFonts w:ascii="Dax-Regular" w:hAnsi="Dax-Regular"/>
+                <w:sz w:val="40"/>
+                <w:szCs w:val="40"/>
+                <w:vertAlign w:val="superscript"/>
+                <w:lang w:val="es-419"/>
+              </w:rPr>
+            </w:pPr>
+            <w:r>
+              <w:rPr>
+                <w:rFonts w:ascii="Dax-Regular" w:hAnsi="Dax-Regular"/>
+                <w:sz w:val="40"/>
+                <w:szCs w:val="40"/>
+                <w:vertAlign w:val="superscript"/>
+                <w:lang w:val="es-419"/>
+              </w:rPr>
+              <w:t>1954</w:t>
+            </w:r>
+          </w:p>
+        </w:tc>
+        <w:tc>
+          <w:tcPr>
+            <w:tcW w:w="2338" w:type="dxa"/>
+          </w:tcPr>
+          <w:p>
+            <w:pPr>
+              <w:pStyle w:val="Prrafodelista"/>
+              <w:ind w:left="0"/>
+              <w:jc w:val="both"/>
+              <w:rPr>
+                <w:rFonts w:ascii="Dax-Regular" w:hAnsi="Dax-Regular"/>
+                <w:sz w:val="40"/>
+                <w:szCs w:val="40"/>
+                <w:vertAlign w:val="superscript"/>
+                <w:lang w:val="es-419"/>
+              </w:rPr>
+            </w:pPr>
+            <w:r>
+              <w:rPr>
+                <w:rFonts w:ascii="Dax-Regular" w:hAnsi="Dax-Regular"/>
+                <w:sz w:val="40"/>
+                <w:szCs w:val="40"/>
+                <w:vertAlign w:val="superscript"/>
+                <w:lang w:val="es-419"/>
+              </w:rPr>
+              <w:t>3560</w:t>
+            </w:r>
+          </w:p>
+        </w:tc>
+      </w:tr>
+      <w:tr>
+        <w:tc>
+          <w:tcPr>
+            <w:tcW w:w="2337" w:type="dxa"/>
+          </w:tcPr>
+          <w:p>
+            <w:pPr>
+              <w:pStyle w:val="Prrafodelista"/>
+              <w:ind w:left="0"/>
+              <w:jc w:val="both"/>
+              <w:rPr>
+                <w:rFonts w:ascii="Dax-Regular" w:hAnsi="Dax-Regular"/>
+                <w:sz w:val="40"/>
+                <w:szCs w:val="40"/>
+                <w:vertAlign w:val="superscript"/>
+                <w:lang w:val="es-419"/>
+              </w:rPr>
+            </w:pPr>
+            <w:r>
+              <w:rPr>
+                <w:rFonts w:ascii="Dax-Regular" w:hAnsi="Dax-Regular"/>
+                <w:sz w:val="40"/>
+                <w:szCs w:val="40"/>
+                <w:vertAlign w:val="superscript"/>
+                <w:lang w:val="es-419"/>
+              </w:rPr>
+              <w:t>1000</w:t>
+            </w:r>
+          </w:p>
+        </w:tc>
+        <w:tc>
+          <w:tcPr>
+            <w:tcW w:w="2337" w:type="dxa"/>
+          </w:tcPr>
+          <w:p>
+            <w:pPr>
+              <w:pStyle w:val="Prrafodelista"/>
+              <w:ind w:left="0"/>
+              <w:jc w:val="both"/>
+              <w:rPr>
+                <w:rFonts w:ascii="Dax-Regular" w:hAnsi="Dax-Regular"/>
+                <w:sz w:val="40"/>
+                <w:szCs w:val="40"/>
+                <w:vertAlign w:val="superscript"/>
+                <w:lang w:val="es-419"/>
+              </w:rPr>
+            </w:pPr>
+            <w:r>
+              <w:rPr>
+                <w:rFonts w:ascii="Dax-Regular" w:hAnsi="Dax-Regular"/>
+                <w:sz w:val="40"/>
+                <w:szCs w:val="40"/>
+                <w:vertAlign w:val="superscript"/>
+                <w:lang w:val="es-419"/>
+              </w:rPr>
+              <w:t>1390.958</w:t>
+            </w:r>
+          </w:p>
+        </w:tc>
+        <w:tc>
+          <w:tcPr>
+            <w:tcW w:w="2338" w:type="dxa"/>
+          </w:tcPr>
+          <w:p>
+            <w:pPr>
+              <w:pStyle w:val="Prrafodelista"/>
+              <w:ind w:left="0"/>
+              <w:jc w:val="both"/>
+              <w:rPr>
+                <w:rFonts w:ascii="Dax-Regular" w:hAnsi="Dax-Regular"/>
+                <w:sz w:val="40"/>
+                <w:szCs w:val="40"/>
+                <w:vertAlign w:val="superscript"/>
+                <w:lang w:val="es-419"/>
+              </w:rPr>
+            </w:pPr>
+            <w:r>
+              <w:rPr>
+                <w:rFonts w:ascii="Dax-Regular" w:hAnsi="Dax-Regular"/>
+                <w:sz w:val="40"/>
+                <w:szCs w:val="40"/>
+                <w:vertAlign w:val="superscript"/>
+                <w:lang w:val="es-419"/>
+              </w:rPr>
+              <w:t>984</w:t>
+            </w:r>
+          </w:p>
+        </w:tc>
+        <w:tc>
+          <w:tcPr>
+            <w:tcW w:w="2338" w:type="dxa"/>
+          </w:tcPr>
+          <w:p>
+            <w:pPr>
+              <w:pStyle w:val="Prrafodelista"/>
+              <w:ind w:left="0"/>
+              <w:jc w:val="both"/>
+              <w:rPr>
+                <w:rFonts w:ascii="Dax-Regular" w:hAnsi="Dax-Regular"/>
+                <w:sz w:val="40"/>
+                <w:szCs w:val="40"/>
+                <w:vertAlign w:val="superscript"/>
+                <w:lang w:val="es-419"/>
+              </w:rPr>
+            </w:pPr>
+            <w:r>
+              <w:rPr>
+                <w:rFonts w:ascii="Dax-Regular" w:hAnsi="Dax-Regular"/>
+                <w:sz w:val="40"/>
+                <w:szCs w:val="40"/>
+                <w:vertAlign w:val="superscript"/>
+                <w:lang w:val="es-419"/>
+              </w:rPr>
+              <w:t>1633</w:t>
+            </w:r>
+          </w:p>
+        </w:tc>
+      </w:tr>
+      <w:tr>
+        <w:tc>
+          <w:tcPr>
+            <w:tcW w:w="2337" w:type="dxa"/>
+          </w:tcPr>
+          <w:p>
+            <w:pPr>
+              <w:pStyle w:val="Prrafodelista"/>
+              <w:ind w:left="0"/>
+              <w:jc w:val="both"/>
+              <w:rPr>
+                <w:rFonts w:ascii="Dax-Regular" w:hAnsi="Dax-Regular"/>
+                <w:sz w:val="40"/>
+                <w:szCs w:val="40"/>
+                <w:vertAlign w:val="superscript"/>
+                <w:lang w:val="es-419"/>
+              </w:rPr>
+            </w:pPr>
+            <w:r>
+              <w:rPr>
+                <w:rFonts w:ascii="Dax-Regular" w:hAnsi="Dax-Regular"/>
+                <w:sz w:val="40"/>
+                <w:szCs w:val="40"/>
+                <w:vertAlign w:val="superscript"/>
+                <w:lang w:val="es-419"/>
+              </w:rPr>
+              <w:t>300</w:t>
+            </w:r>
+          </w:p>
+        </w:tc>
+        <w:tc>
+          <w:tcPr>
+            <w:tcW w:w="2337" w:type="dxa"/>
+          </w:tcPr>
+          <w:p>
+            <w:pPr>
+              <w:pStyle w:val="Prrafodelista"/>
+              <w:ind w:left="0"/>
+              <w:jc w:val="both"/>
+              <w:rPr>
+                <w:rFonts w:ascii="Dax-Regular" w:hAnsi="Dax-Regular"/>
+                <w:sz w:val="40"/>
+                <w:szCs w:val="40"/>
+                <w:vertAlign w:val="superscript"/>
+                <w:lang w:val="es-419"/>
+              </w:rPr>
+            </w:pPr>
+            <w:r>
+              <w:rPr>
+                <w:rFonts w:ascii="Dax-Regular" w:hAnsi="Dax-Regular"/>
+                <w:sz w:val="40"/>
+                <w:szCs w:val="40"/>
+                <w:vertAlign w:val="superscript"/>
+                <w:lang w:val="es-419"/>
+              </w:rPr>
+              <w:t>238.144</w:t>
+            </w:r>
+          </w:p>
+        </w:tc>
+        <w:tc>
+          <w:tcPr>
+            <w:tcW w:w="2338" w:type="dxa"/>
+          </w:tcPr>
+          <w:p>
+            <w:pPr>
+              <w:pStyle w:val="Prrafodelista"/>
+              <w:ind w:left="0"/>
+              <w:jc w:val="both"/>
+              <w:rPr>
+                <w:rFonts w:ascii="Dax-Regular" w:hAnsi="Dax-Regular"/>
+                <w:sz w:val="40"/>
+                <w:szCs w:val="40"/>
+                <w:vertAlign w:val="superscript"/>
+                <w:lang w:val="es-419"/>
+              </w:rPr>
+            </w:pPr>
+            <w:r>
+              <w:rPr>
+                <w:rFonts w:ascii="Dax-Regular" w:hAnsi="Dax-Regular"/>
+                <w:sz w:val="40"/>
+                <w:szCs w:val="40"/>
+                <w:vertAlign w:val="superscript"/>
+                <w:lang w:val="es-419"/>
+              </w:rPr>
+              <w:t>295</w:t>
+            </w:r>
+          </w:p>
+        </w:tc>
+        <w:tc>
+          <w:tcPr>
+            <w:tcW w:w="2338" w:type="dxa"/>
+          </w:tcPr>
+          <w:p>
+            <w:pPr>
+              <w:pStyle w:val="Prrafodelista"/>
+              <w:ind w:left="0"/>
+              <w:jc w:val="both"/>
+              <w:rPr>
+                <w:rFonts w:ascii="Dax-Regular" w:hAnsi="Dax-Regular"/>
+                <w:sz w:val="40"/>
+                <w:szCs w:val="40"/>
+                <w:vertAlign w:val="superscript"/>
+                <w:lang w:val="es-419"/>
+              </w:rPr>
+            </w:pPr>
+            <w:r>
+              <w:rPr>
+                <w:rFonts w:ascii="Dax-Regular" w:hAnsi="Dax-Regular"/>
+                <w:sz w:val="40"/>
+                <w:szCs w:val="40"/>
+                <w:vertAlign w:val="superscript"/>
+                <w:lang w:val="es-419"/>
+              </w:rPr>
+              <w:t>382</w:t>
+            </w:r>
+          </w:p>
+        </w:tc>
+      </w:tr>
+      <w:tr>
+        <w:tc>
+          <w:tcPr>
+            <w:tcW w:w="2337" w:type="dxa"/>
+          </w:tcPr>
+          <w:p>
+            <w:pPr>
+              <w:pStyle w:val="Prrafodelista"/>
+              <w:ind w:left="0"/>
+              <w:jc w:val="both"/>
+              <w:rPr>
+                <w:rFonts w:ascii="Dax-Regular" w:hAnsi="Dax-Regular"/>
+                <w:sz w:val="40"/>
+                <w:szCs w:val="40"/>
+                <w:vertAlign w:val="superscript"/>
+                <w:lang w:val="es-419"/>
+              </w:rPr>
+            </w:pPr>
+            <w:r>
+              <w:rPr>
+                <w:rFonts w:ascii="Dax-Regular" w:hAnsi="Dax-Regular"/>
+                <w:sz w:val="40"/>
+                <w:szCs w:val="40"/>
+                <w:vertAlign w:val="superscript"/>
+                <w:lang w:val="es-419"/>
+              </w:rPr>
+              <w:t>150</w:t>
+            </w:r>
+          </w:p>
+        </w:tc>
+        <w:tc>
+          <w:tcPr>
+            <w:tcW w:w="2337" w:type="dxa"/>
+          </w:tcPr>
+          <w:p>
+            <w:pPr>
+              <w:pStyle w:val="Prrafodelista"/>
+              <w:ind w:left="0"/>
+              <w:jc w:val="both"/>
+              <w:rPr>
+                <w:rFonts w:ascii="Dax-Regular" w:hAnsi="Dax-Regular"/>
+                <w:sz w:val="40"/>
+                <w:szCs w:val="40"/>
+                <w:vertAlign w:val="superscript"/>
+                <w:lang w:val="es-419"/>
+              </w:rPr>
+            </w:pPr>
+            <w:r>
+              <w:rPr>
+                <w:rFonts w:ascii="Dax-Regular" w:hAnsi="Dax-Regular"/>
+                <w:sz w:val="40"/>
+                <w:szCs w:val="40"/>
+                <w:vertAlign w:val="superscript"/>
+                <w:lang w:val="es-419"/>
+              </w:rPr>
+              <w:t>207.615</w:t>
+            </w:r>
+          </w:p>
+        </w:tc>
+        <w:tc>
+          <w:tcPr>
+            <w:tcW w:w="2338" w:type="dxa"/>
+          </w:tcPr>
+          <w:p>
+            <w:pPr>
+              <w:pStyle w:val="Prrafodelista"/>
+              <w:ind w:left="0"/>
+              <w:jc w:val="both"/>
+              <w:rPr>
+                <w:rFonts w:ascii="Dax-Regular" w:hAnsi="Dax-Regular"/>
+                <w:sz w:val="40"/>
+                <w:szCs w:val="40"/>
+                <w:vertAlign w:val="superscript"/>
+                <w:lang w:val="es-419"/>
+              </w:rPr>
+            </w:pPr>
+            <w:r>
+              <w:rPr>
+                <w:rFonts w:ascii="Dax-Regular" w:hAnsi="Dax-Regular"/>
+                <w:sz w:val="40"/>
+                <w:szCs w:val="40"/>
+                <w:vertAlign w:val="superscript"/>
+                <w:lang w:val="es-419"/>
+              </w:rPr>
+              <w:t>146</w:t>
+            </w:r>
+          </w:p>
+        </w:tc>
+        <w:tc>
+          <w:tcPr>
+            <w:tcW w:w="2338" w:type="dxa"/>
+          </w:tcPr>
+          <w:p>
+            <w:pPr>
+              <w:pStyle w:val="Prrafodelista"/>
+              <w:ind w:left="0"/>
+              <w:jc w:val="both"/>
+              <w:rPr>
+                <w:rFonts w:ascii="Dax-Regular" w:hAnsi="Dax-Regular"/>
+                <w:sz w:val="40"/>
+                <w:szCs w:val="40"/>
+                <w:vertAlign w:val="superscript"/>
+                <w:lang w:val="es-419"/>
+              </w:rPr>
+            </w:pPr>
+            <w:r>
+              <w:rPr>
+                <w:rFonts w:ascii="Dax-Regular" w:hAnsi="Dax-Regular"/>
+                <w:sz w:val="40"/>
+                <w:szCs w:val="40"/>
+                <w:vertAlign w:val="superscript"/>
+                <w:lang w:val="es-419"/>
+              </w:rPr>
+              <w:t>146</w:t>
+            </w:r>
+          </w:p>
+        </w:tc>
+      </w:tr>
+      <w:tr>
+        <w:tc>
+          <w:tcPr>
+            <w:tcW w:w="2337" w:type="dxa"/>
+          </w:tcPr>
+          <w:p>
+            <w:pPr>
+              <w:pStyle w:val="Prrafodelista"/>
+              <w:ind w:left="0"/>
+              <w:jc w:val="both"/>
+              <w:rPr>
+                <w:rFonts w:ascii="Dax-Regular" w:hAnsi="Dax-Regular"/>
+                <w:sz w:val="40"/>
+                <w:szCs w:val="40"/>
+                <w:vertAlign w:val="superscript"/>
+                <w:lang w:val="es-419"/>
+              </w:rPr>
+            </w:pPr>
+            <w:r>
+              <w:rPr>
+                <w:rFonts w:ascii="Dax-Regular" w:hAnsi="Dax-Regular"/>
+                <w:sz w:val="40"/>
+                <w:szCs w:val="40"/>
+                <w:vertAlign w:val="superscript"/>
+                <w:lang w:val="es-419"/>
+              </w:rPr>
+              <w:t>50</w:t>
+            </w:r>
+          </w:p>
+        </w:tc>
+        <w:tc>
+          <w:tcPr>
+            <w:tcW w:w="2337" w:type="dxa"/>
+          </w:tcPr>
+          <w:p>
+            <w:pPr>
+              <w:pStyle w:val="Prrafodelista"/>
+              <w:ind w:left="0"/>
+              <w:jc w:val="both"/>
+              <w:rPr>
+                <w:rFonts w:ascii="Dax-Regular" w:hAnsi="Dax-Regular"/>
+                <w:sz w:val="40"/>
+                <w:szCs w:val="40"/>
+                <w:vertAlign w:val="superscript"/>
+                <w:lang w:val="es-419"/>
+              </w:rPr>
+            </w:pPr>
+            <w:r>
+              <w:rPr>
+                <w:rFonts w:ascii="Dax-Regular" w:hAnsi="Dax-Regular"/>
+                <w:sz w:val="40"/>
+                <w:szCs w:val="40"/>
+                <w:vertAlign w:val="superscript"/>
+                <w:lang w:val="es-419"/>
+              </w:rPr>
+              <w:t>142.001</w:t>
+            </w:r>
+          </w:p>
+        </w:tc>
+        <w:tc>
+          <w:tcPr>
+            <w:tcW w:w="2338" w:type="dxa"/>
+          </w:tcPr>
+          <w:p>
+            <w:pPr>
+              <w:pStyle w:val="Prrafodelista"/>
+              <w:ind w:left="0"/>
+              <w:jc w:val="both"/>
+              <w:rPr>
+                <w:rFonts w:ascii="Dax-Regular" w:hAnsi="Dax-Regular"/>
+                <w:sz w:val="40"/>
+                <w:szCs w:val="40"/>
+                <w:vertAlign w:val="superscript"/>
+                <w:lang w:val="es-419"/>
+              </w:rPr>
+            </w:pPr>
+            <w:r>
+              <w:rPr>
+                <w:rFonts w:ascii="Dax-Regular" w:hAnsi="Dax-Regular"/>
+                <w:sz w:val="40"/>
+                <w:szCs w:val="40"/>
+                <w:vertAlign w:val="superscript"/>
+                <w:lang w:val="es-419"/>
+              </w:rPr>
+              <w:t>74</w:t>
+            </w:r>
+          </w:p>
+        </w:tc>
+        <w:tc>
+          <w:tcPr>
+            <w:tcW w:w="2338" w:type="dxa"/>
+          </w:tcPr>
+          <w:p>
+            <w:pPr>
+              <w:pStyle w:val="Prrafodelista"/>
+              <w:ind w:left="0"/>
+              <w:jc w:val="both"/>
+              <w:rPr>
+                <w:rFonts w:ascii="Dax-Regular" w:hAnsi="Dax-Regular"/>
+                <w:sz w:val="40"/>
+                <w:szCs w:val="40"/>
+                <w:vertAlign w:val="superscript"/>
+                <w:lang w:val="es-419"/>
+              </w:rPr>
+            </w:pPr>
+            <w:r>
+              <w:rPr>
+                <w:rFonts w:ascii="Dax-Regular" w:hAnsi="Dax-Regular"/>
+                <w:sz w:val="40"/>
+                <w:szCs w:val="40"/>
+                <w:vertAlign w:val="superscript"/>
+                <w:lang w:val="es-419"/>
+              </w:rPr>
+              <w:t>73</w:t>
+            </w:r>
+          </w:p>
+        </w:tc>
+      </w:tr>
+    </w:tbl>
     <w:p>
       <w:pPr>
-        <w:pStyle w:val="ListParagraph"/>
+        <w:pStyle w:val="Prrafodelista"/>
+        <w:spacing w:after="0"/>
+        <w:jc w:val="both"/>
         <w:rPr>
           <w:rFonts w:ascii="Dax-Regular" w:hAnsi="Dax-Regular"/>
           <w:lang w:val="es-419"/>
@@ -239,7 +1518,48 @@
     </w:p>
     <w:p>
       <w:pPr>
-        <w:pStyle w:val="ListParagraph"/>
+        <w:pStyle w:val="Prrafodelista"/>
+        <w:rPr>
+          <w:rFonts w:ascii="Dax-Regular" w:hAnsi="Dax-Regular"/>
+          <w:lang w:val="es-419"/>
+        </w:rPr>
+      </w:pPr>
+      <w:r>
+        <w:rPr>
+          <w:rFonts w:ascii="Dax-Regular" w:hAnsi="Dax-Regular"/>
+          <w:lang w:val="es-419"/>
+        </w:rPr>
+        <w:t xml:space="preserve">Entre más vértices y arcos, más tiempo se demora. </w:t>
+      </w:r>
+    </w:p>
+    <w:p>
+      <w:pPr>
+        <w:pStyle w:val="Prrafodelista"/>
+        <w:rPr>
+          <w:rFonts w:ascii="Dax-Regular" w:hAnsi="Dax-Regular"/>
+          <w:lang w:val="es-419"/>
+        </w:rPr>
+      </w:pPr>
+      <w:r>
+        <w:rPr>
+          <w:rFonts w:ascii="Dax-Regular" w:hAnsi="Dax-Regular"/>
+          <w:lang w:val="es-419"/>
+        </w:rPr>
+        <w:t>Esta relación no es lineal.</w:t>
+      </w:r>
+    </w:p>
+    <w:p>
+      <w:pPr>
+        <w:pStyle w:val="Prrafodelista"/>
+        <w:rPr>
+          <w:rFonts w:ascii="Dax-Regular" w:hAnsi="Dax-Regular"/>
+          <w:lang w:val="es-419"/>
+        </w:rPr>
+      </w:pPr>
+    </w:p>
+    <w:p>
+      <w:pPr>
+        <w:pStyle w:val="Prrafodelista"/>
         <w:numPr>
           <w:ilvl w:val="0"/>
           <w:numId w:val="14"/>
@@ -259,9 +1579,1278 @@
         <w:t>¿Qué características tiene el grafo definido?</w:t>
       </w:r>
     </w:p>
+    <w:tbl>
+      <w:tblPr>
+        <w:tblStyle w:val="Tablaconcuadrcula"/>
+        <w:tblW w:w="0" w:type="auto"/>
+        <w:tblInd w:w="720" w:type="dxa"/>
+        <w:tblLook w:val="04A0" w:firstRow="1" w:lastRow="0" w:firstColumn="1" w:lastColumn="0" w:noHBand="0" w:noVBand="1"/>
+      </w:tblPr>
+      <w:tblGrid>
+        <w:gridCol w:w="2160"/>
+        <w:gridCol w:w="2160"/>
+        <w:gridCol w:w="2168"/>
+        <w:gridCol w:w="2142"/>
+      </w:tblGrid>
+      <w:tr>
+        <w:tc>
+          <w:tcPr>
+            <w:tcW w:w="2337" w:type="dxa"/>
+          </w:tcPr>
+          <w:p>
+            <w:pPr>
+              <w:pStyle w:val="Prrafodelista"/>
+              <w:ind w:left="0"/>
+              <w:jc w:val="both"/>
+              <w:rPr>
+                <w:rFonts w:ascii="Dax-Regular" w:hAnsi="Dax-Regular"/>
+                <w:sz w:val="40"/>
+                <w:szCs w:val="40"/>
+                <w:vertAlign w:val="superscript"/>
+                <w:lang w:val="es-419"/>
+              </w:rPr>
+            </w:pPr>
+            <w:r>
+              <w:rPr>
+                <w:rFonts w:ascii="Dax-Regular" w:hAnsi="Dax-Regular"/>
+                <w:sz w:val="40"/>
+                <w:szCs w:val="40"/>
+                <w:vertAlign w:val="superscript"/>
+                <w:lang w:val="es-419"/>
+              </w:rPr>
+              <w:lastRenderedPageBreak/>
+              <w:t>Archivo</w:t>
+            </w:r>
+          </w:p>
+        </w:tc>
+        <w:tc>
+          <w:tcPr>
+            <w:tcW w:w="2337" w:type="dxa"/>
+          </w:tcPr>
+          <w:p>
+            <w:pPr>
+              <w:pStyle w:val="Prrafodelista"/>
+              <w:ind w:left="0"/>
+              <w:jc w:val="both"/>
+              <w:rPr>
+                <w:rFonts w:ascii="Dax-Regular" w:hAnsi="Dax-Regular"/>
+                <w:sz w:val="40"/>
+                <w:szCs w:val="40"/>
+                <w:vertAlign w:val="superscript"/>
+                <w:lang w:val="es-419"/>
+              </w:rPr>
+            </w:pPr>
+            <w:r>
+              <w:rPr>
+                <w:rFonts w:ascii="Dax-Regular" w:hAnsi="Dax-Regular"/>
+                <w:sz w:val="40"/>
+                <w:szCs w:val="40"/>
+                <w:vertAlign w:val="superscript"/>
+                <w:lang w:val="es-419"/>
+              </w:rPr>
+              <w:t>Tiempo</w:t>
+            </w:r>
+          </w:p>
+        </w:tc>
+        <w:tc>
+          <w:tcPr>
+            <w:tcW w:w="2338" w:type="dxa"/>
+          </w:tcPr>
+          <w:p>
+            <w:pPr>
+              <w:pStyle w:val="Prrafodelista"/>
+              <w:ind w:left="0"/>
+              <w:jc w:val="both"/>
+              <w:rPr>
+                <w:rFonts w:ascii="Dax-Regular" w:hAnsi="Dax-Regular"/>
+                <w:sz w:val="40"/>
+                <w:szCs w:val="40"/>
+                <w:vertAlign w:val="superscript"/>
+                <w:lang w:val="es-419"/>
+              </w:rPr>
+            </w:pPr>
+            <w:r>
+              <w:rPr>
+                <w:rFonts w:ascii="Dax-Regular" w:hAnsi="Dax-Regular"/>
+                <w:sz w:val="40"/>
+                <w:szCs w:val="40"/>
+                <w:vertAlign w:val="superscript"/>
+                <w:lang w:val="es-419"/>
+              </w:rPr>
+              <w:t>Vértices</w:t>
+            </w:r>
+          </w:p>
+        </w:tc>
+        <w:tc>
+          <w:tcPr>
+            <w:tcW w:w="2338" w:type="dxa"/>
+          </w:tcPr>
+          <w:p>
+            <w:pPr>
+              <w:pStyle w:val="Prrafodelista"/>
+              <w:ind w:left="0"/>
+              <w:jc w:val="both"/>
+              <w:rPr>
+                <w:rFonts w:ascii="Dax-Regular" w:hAnsi="Dax-Regular"/>
+                <w:sz w:val="40"/>
+                <w:szCs w:val="40"/>
+                <w:vertAlign w:val="superscript"/>
+                <w:lang w:val="es-419"/>
+              </w:rPr>
+            </w:pPr>
+            <w:r>
+              <w:rPr>
+                <w:rFonts w:ascii="Dax-Regular" w:hAnsi="Dax-Regular"/>
+                <w:sz w:val="40"/>
+                <w:szCs w:val="40"/>
+                <w:vertAlign w:val="superscript"/>
+                <w:lang w:val="es-419"/>
+              </w:rPr>
+              <w:t>Arcos</w:t>
+            </w:r>
+          </w:p>
+        </w:tc>
+      </w:tr>
+      <w:tr>
+        <w:tc>
+          <w:tcPr>
+            <w:tcW w:w="2337" w:type="dxa"/>
+          </w:tcPr>
+          <w:p>
+            <w:pPr>
+              <w:pStyle w:val="Prrafodelista"/>
+              <w:ind w:left="0"/>
+              <w:jc w:val="both"/>
+              <w:rPr>
+                <w:rFonts w:ascii="Dax-Regular" w:hAnsi="Dax-Regular"/>
+                <w:sz w:val="40"/>
+                <w:szCs w:val="40"/>
+                <w:vertAlign w:val="superscript"/>
+                <w:lang w:val="es-419"/>
+              </w:rPr>
+            </w:pPr>
+            <w:r>
+              <w:rPr>
+                <w:rFonts w:ascii="Dax-Regular" w:hAnsi="Dax-Regular"/>
+                <w:sz w:val="40"/>
+                <w:szCs w:val="40"/>
+                <w:vertAlign w:val="superscript"/>
+                <w:lang w:val="es-419"/>
+              </w:rPr>
+              <w:t>14000</w:t>
+            </w:r>
+          </w:p>
+        </w:tc>
+        <w:tc>
+          <w:tcPr>
+            <w:tcW w:w="2337" w:type="dxa"/>
+          </w:tcPr>
+          <w:p>
+            <w:pPr>
+              <w:pStyle w:val="Prrafodelista"/>
+              <w:ind w:left="0"/>
+              <w:jc w:val="both"/>
+              <w:rPr>
+                <w:rFonts w:ascii="Dax-Regular" w:hAnsi="Dax-Regular"/>
+                <w:sz w:val="40"/>
+                <w:szCs w:val="40"/>
+                <w:vertAlign w:val="superscript"/>
+                <w:lang w:val="es-419"/>
+              </w:rPr>
+            </w:pPr>
+            <w:r>
+              <w:rPr>
+                <w:rFonts w:ascii="Dax-Regular" w:hAnsi="Dax-Regular"/>
+                <w:sz w:val="40"/>
+                <w:szCs w:val="40"/>
+                <w:vertAlign w:val="superscript"/>
+                <w:lang w:val="es-419"/>
+              </w:rPr>
+              <w:t>4.542</w:t>
+            </w:r>
+          </w:p>
+        </w:tc>
+        <w:tc>
+          <w:tcPr>
+            <w:tcW w:w="2338" w:type="dxa"/>
+          </w:tcPr>
+          <w:p>
+            <w:pPr>
+              <w:pStyle w:val="Prrafodelista"/>
+              <w:ind w:left="0"/>
+              <w:jc w:val="both"/>
+              <w:rPr>
+                <w:rFonts w:ascii="Dax-Regular" w:hAnsi="Dax-Regular"/>
+                <w:sz w:val="40"/>
+                <w:szCs w:val="40"/>
+                <w:vertAlign w:val="superscript"/>
+                <w:lang w:val="es-419"/>
+              </w:rPr>
+            </w:pPr>
+            <w:r>
+              <w:rPr>
+                <w:rFonts w:ascii="Dax-Regular" w:hAnsi="Dax-Regular"/>
+                <w:sz w:val="40"/>
+                <w:szCs w:val="40"/>
+                <w:vertAlign w:val="superscript"/>
+                <w:lang w:val="es-419"/>
+              </w:rPr>
+              <w:t>13535</w:t>
+            </w:r>
+          </w:p>
+        </w:tc>
+        <w:tc>
+          <w:tcPr>
+            <w:tcW w:w="2338" w:type="dxa"/>
+          </w:tcPr>
+          <w:p>
+            <w:pPr>
+              <w:pStyle w:val="Prrafodelista"/>
+              <w:ind w:left="0"/>
+              <w:jc w:val="both"/>
+              <w:rPr>
+                <w:rFonts w:ascii="Dax-Regular" w:hAnsi="Dax-Regular"/>
+                <w:sz w:val="40"/>
+                <w:szCs w:val="40"/>
+                <w:vertAlign w:val="superscript"/>
+                <w:lang w:val="es-419"/>
+              </w:rPr>
+            </w:pPr>
+            <w:r>
+              <w:rPr>
+                <w:rFonts w:ascii="Dax-Regular" w:hAnsi="Dax-Regular"/>
+                <w:sz w:val="40"/>
+                <w:szCs w:val="40"/>
+                <w:vertAlign w:val="superscript"/>
+                <w:lang w:val="es-419"/>
+              </w:rPr>
+              <w:t>32270</w:t>
+            </w:r>
+          </w:p>
+        </w:tc>
+      </w:tr>
+      <w:tr>
+        <w:tc>
+          <w:tcPr>
+            <w:tcW w:w="2337" w:type="dxa"/>
+          </w:tcPr>
+          <w:p>
+            <w:pPr>
+              <w:pStyle w:val="Prrafodelista"/>
+              <w:ind w:left="0"/>
+              <w:jc w:val="both"/>
+              <w:rPr>
+                <w:rFonts w:ascii="Dax-Regular" w:hAnsi="Dax-Regular"/>
+                <w:sz w:val="40"/>
+                <w:szCs w:val="40"/>
+                <w:vertAlign w:val="superscript"/>
+                <w:lang w:val="es-419"/>
+              </w:rPr>
+            </w:pPr>
+            <w:r>
+              <w:rPr>
+                <w:rFonts w:ascii="Dax-Regular" w:hAnsi="Dax-Regular"/>
+                <w:sz w:val="40"/>
+                <w:szCs w:val="40"/>
+                <w:vertAlign w:val="superscript"/>
+                <w:lang w:val="es-419"/>
+              </w:rPr>
+              <w:t>10000</w:t>
+            </w:r>
+          </w:p>
+        </w:tc>
+        <w:tc>
+          <w:tcPr>
+            <w:tcW w:w="2337" w:type="dxa"/>
+          </w:tcPr>
+          <w:p>
+            <w:pPr>
+              <w:pStyle w:val="Prrafodelista"/>
+              <w:ind w:left="0"/>
+              <w:jc w:val="both"/>
+              <w:rPr>
+                <w:rFonts w:ascii="Dax-Regular" w:hAnsi="Dax-Regular"/>
+                <w:sz w:val="40"/>
+                <w:szCs w:val="40"/>
+                <w:vertAlign w:val="superscript"/>
+                <w:lang w:val="es-419"/>
+              </w:rPr>
+            </w:pPr>
+            <w:r>
+              <w:rPr>
+                <w:rFonts w:ascii="Dax-Regular" w:hAnsi="Dax-Regular"/>
+                <w:sz w:val="40"/>
+                <w:szCs w:val="40"/>
+                <w:vertAlign w:val="superscript"/>
+                <w:lang w:val="es-419"/>
+              </w:rPr>
+              <w:t>4.601</w:t>
+            </w:r>
+          </w:p>
+        </w:tc>
+        <w:tc>
+          <w:tcPr>
+            <w:tcW w:w="2338" w:type="dxa"/>
+          </w:tcPr>
+          <w:p>
+            <w:pPr>
+              <w:pStyle w:val="Prrafodelista"/>
+              <w:ind w:left="0"/>
+              <w:jc w:val="both"/>
+              <w:rPr>
+                <w:rFonts w:ascii="Dax-Regular" w:hAnsi="Dax-Regular"/>
+                <w:sz w:val="40"/>
+                <w:szCs w:val="40"/>
+                <w:vertAlign w:val="superscript"/>
+                <w:lang w:val="es-419"/>
+              </w:rPr>
+            </w:pPr>
+            <w:r>
+              <w:rPr>
+                <w:rFonts w:ascii="Dax-Regular" w:hAnsi="Dax-Regular"/>
+                <w:sz w:val="40"/>
+                <w:szCs w:val="40"/>
+                <w:vertAlign w:val="superscript"/>
+                <w:lang w:val="es-419"/>
+              </w:rPr>
+              <w:t>9767</w:t>
+            </w:r>
+          </w:p>
+        </w:tc>
+        <w:tc>
+          <w:tcPr>
+            <w:tcW w:w="2338" w:type="dxa"/>
+          </w:tcPr>
+          <w:p>
+            <w:pPr>
+              <w:pStyle w:val="Prrafodelista"/>
+              <w:ind w:left="0"/>
+              <w:jc w:val="both"/>
+              <w:rPr>
+                <w:rFonts w:ascii="Dax-Regular" w:hAnsi="Dax-Regular"/>
+                <w:sz w:val="40"/>
+                <w:szCs w:val="40"/>
+                <w:vertAlign w:val="superscript"/>
+                <w:lang w:val="es-419"/>
+              </w:rPr>
+            </w:pPr>
+            <w:r>
+              <w:rPr>
+                <w:rFonts w:ascii="Dax-Regular" w:hAnsi="Dax-Regular"/>
+                <w:sz w:val="40"/>
+                <w:szCs w:val="40"/>
+                <w:vertAlign w:val="superscript"/>
+                <w:lang w:val="es-419"/>
+              </w:rPr>
+              <w:t>22758</w:t>
+            </w:r>
+          </w:p>
+        </w:tc>
+      </w:tr>
+      <w:tr>
+        <w:tc>
+          <w:tcPr>
+            <w:tcW w:w="2337" w:type="dxa"/>
+          </w:tcPr>
+          <w:p>
+            <w:pPr>
+              <w:pStyle w:val="Prrafodelista"/>
+              <w:ind w:left="0"/>
+              <w:jc w:val="both"/>
+              <w:rPr>
+                <w:rFonts w:ascii="Dax-Regular" w:hAnsi="Dax-Regular"/>
+                <w:sz w:val="40"/>
+                <w:szCs w:val="40"/>
+                <w:vertAlign w:val="superscript"/>
+                <w:lang w:val="es-419"/>
+              </w:rPr>
+            </w:pPr>
+            <w:r>
+              <w:rPr>
+                <w:rFonts w:ascii="Dax-Regular" w:hAnsi="Dax-Regular"/>
+                <w:sz w:val="40"/>
+                <w:szCs w:val="40"/>
+                <w:vertAlign w:val="superscript"/>
+                <w:lang w:val="es-419"/>
+              </w:rPr>
+              <w:t>7000</w:t>
+            </w:r>
+          </w:p>
+        </w:tc>
+        <w:tc>
+          <w:tcPr>
+            <w:tcW w:w="2337" w:type="dxa"/>
+          </w:tcPr>
+          <w:p>
+            <w:pPr>
+              <w:pStyle w:val="Prrafodelista"/>
+              <w:ind w:left="0"/>
+              <w:jc w:val="both"/>
+              <w:rPr>
+                <w:rFonts w:ascii="Dax-Regular" w:hAnsi="Dax-Regular"/>
+                <w:sz w:val="40"/>
+                <w:szCs w:val="40"/>
+                <w:vertAlign w:val="superscript"/>
+                <w:lang w:val="es-419"/>
+              </w:rPr>
+            </w:pPr>
+            <w:r>
+              <w:rPr>
+                <w:rFonts w:ascii="Dax-Regular" w:hAnsi="Dax-Regular"/>
+                <w:sz w:val="40"/>
+                <w:szCs w:val="40"/>
+                <w:vertAlign w:val="superscript"/>
+                <w:lang w:val="es-419"/>
+              </w:rPr>
+              <w:t>3.489</w:t>
+            </w:r>
+          </w:p>
+        </w:tc>
+        <w:tc>
+          <w:tcPr>
+            <w:tcW w:w="2338" w:type="dxa"/>
+          </w:tcPr>
+          <w:p>
+            <w:pPr>
+              <w:pStyle w:val="Prrafodelista"/>
+              <w:ind w:left="0"/>
+              <w:jc w:val="both"/>
+              <w:rPr>
+                <w:rFonts w:ascii="Dax-Regular" w:hAnsi="Dax-Regular"/>
+                <w:sz w:val="40"/>
+                <w:szCs w:val="40"/>
+                <w:vertAlign w:val="superscript"/>
+                <w:lang w:val="es-419"/>
+              </w:rPr>
+            </w:pPr>
+            <w:r>
+              <w:rPr>
+                <w:rFonts w:ascii="Dax-Regular" w:hAnsi="Dax-Regular"/>
+                <w:sz w:val="40"/>
+                <w:szCs w:val="40"/>
+                <w:vertAlign w:val="superscript"/>
+                <w:lang w:val="es-419"/>
+              </w:rPr>
+              <w:t>6829</w:t>
+            </w:r>
+          </w:p>
+        </w:tc>
+        <w:tc>
+          <w:tcPr>
+            <w:tcW w:w="2338" w:type="dxa"/>
+          </w:tcPr>
+          <w:p>
+            <w:pPr>
+              <w:pStyle w:val="Prrafodelista"/>
+              <w:ind w:left="0"/>
+              <w:jc w:val="both"/>
+              <w:rPr>
+                <w:rFonts w:ascii="Dax-Regular" w:hAnsi="Dax-Regular"/>
+                <w:sz w:val="40"/>
+                <w:szCs w:val="40"/>
+                <w:vertAlign w:val="superscript"/>
+                <w:lang w:val="es-419"/>
+              </w:rPr>
+            </w:pPr>
+            <w:r>
+              <w:rPr>
+                <w:rFonts w:ascii="Dax-Regular" w:hAnsi="Dax-Regular"/>
+                <w:sz w:val="40"/>
+                <w:szCs w:val="40"/>
+                <w:vertAlign w:val="superscript"/>
+                <w:lang w:val="es-419"/>
+              </w:rPr>
+              <w:t>15334</w:t>
+            </w:r>
+          </w:p>
+        </w:tc>
+      </w:tr>
+      <w:tr>
+        <w:tc>
+          <w:tcPr>
+            <w:tcW w:w="2337" w:type="dxa"/>
+          </w:tcPr>
+          <w:p>
+            <w:pPr>
+              <w:pStyle w:val="Prrafodelista"/>
+              <w:ind w:left="0"/>
+              <w:jc w:val="both"/>
+              <w:rPr>
+                <w:rFonts w:ascii="Dax-Regular" w:hAnsi="Dax-Regular"/>
+                <w:sz w:val="40"/>
+                <w:szCs w:val="40"/>
+                <w:vertAlign w:val="superscript"/>
+                <w:lang w:val="es-419"/>
+              </w:rPr>
+            </w:pPr>
+            <w:r>
+              <w:rPr>
+                <w:rFonts w:ascii="Dax-Regular" w:hAnsi="Dax-Regular"/>
+                <w:sz w:val="40"/>
+                <w:szCs w:val="40"/>
+                <w:vertAlign w:val="superscript"/>
+                <w:lang w:val="es-419"/>
+              </w:rPr>
+              <w:t>3000</w:t>
+            </w:r>
+          </w:p>
+        </w:tc>
+        <w:tc>
+          <w:tcPr>
+            <w:tcW w:w="2337" w:type="dxa"/>
+          </w:tcPr>
+          <w:p>
+            <w:pPr>
+              <w:pStyle w:val="Prrafodelista"/>
+              <w:ind w:left="0"/>
+              <w:jc w:val="both"/>
+              <w:rPr>
+                <w:rFonts w:ascii="Dax-Regular" w:hAnsi="Dax-Regular"/>
+                <w:sz w:val="40"/>
+                <w:szCs w:val="40"/>
+                <w:vertAlign w:val="superscript"/>
+                <w:lang w:val="es-419"/>
+              </w:rPr>
+            </w:pPr>
+            <w:r>
+              <w:rPr>
+                <w:rFonts w:ascii="Dax-Regular" w:hAnsi="Dax-Regular"/>
+                <w:sz w:val="40"/>
+                <w:szCs w:val="40"/>
+                <w:vertAlign w:val="superscript"/>
+                <w:lang w:val="es-419"/>
+              </w:rPr>
+              <w:t>4.017</w:t>
+            </w:r>
+          </w:p>
+          <w:p>
+            <w:pPr>
+              <w:pStyle w:val="Prrafodelista"/>
+              <w:ind w:left="0"/>
+              <w:jc w:val="both"/>
+              <w:rPr>
+                <w:rFonts w:ascii="Dax-Regular" w:hAnsi="Dax-Regular"/>
+                <w:sz w:val="40"/>
+                <w:szCs w:val="40"/>
+                <w:vertAlign w:val="superscript"/>
+                <w:lang w:val="es-419"/>
+              </w:rPr>
+            </w:pPr>
+            <w:r>
+              <w:rPr>
+                <w:rFonts w:ascii="Dax-Regular" w:hAnsi="Dax-Regular"/>
+                <w:sz w:val="40"/>
+                <w:szCs w:val="40"/>
+                <w:vertAlign w:val="superscript"/>
+                <w:lang w:val="es-419"/>
+              </w:rPr>
+              <w:t>6.486</w:t>
+            </w:r>
+          </w:p>
+        </w:tc>
+        <w:tc>
+          <w:tcPr>
+            <w:tcW w:w="2338" w:type="dxa"/>
+          </w:tcPr>
+          <w:p>
+            <w:pPr>
+              <w:pStyle w:val="Prrafodelista"/>
+              <w:ind w:left="0"/>
+              <w:jc w:val="both"/>
+              <w:rPr>
+                <w:rFonts w:ascii="Dax-Regular" w:hAnsi="Dax-Regular"/>
+                <w:sz w:val="40"/>
+                <w:szCs w:val="40"/>
+                <w:vertAlign w:val="superscript"/>
+                <w:lang w:val="es-419"/>
+              </w:rPr>
+            </w:pPr>
+            <w:r>
+              <w:rPr>
+                <w:rFonts w:ascii="Dax-Regular" w:hAnsi="Dax-Regular"/>
+                <w:sz w:val="40"/>
+                <w:szCs w:val="40"/>
+                <w:vertAlign w:val="superscript"/>
+                <w:lang w:val="es-419"/>
+              </w:rPr>
+              <w:t>2922</w:t>
+            </w:r>
+          </w:p>
+        </w:tc>
+        <w:tc>
+          <w:tcPr>
+            <w:tcW w:w="2338" w:type="dxa"/>
+          </w:tcPr>
+          <w:p>
+            <w:pPr>
+              <w:pStyle w:val="Prrafodelista"/>
+              <w:ind w:left="0"/>
+              <w:jc w:val="both"/>
+              <w:rPr>
+                <w:rFonts w:ascii="Dax-Regular" w:hAnsi="Dax-Regular"/>
+                <w:sz w:val="40"/>
+                <w:szCs w:val="40"/>
+                <w:vertAlign w:val="superscript"/>
+                <w:lang w:val="es-419"/>
+              </w:rPr>
+            </w:pPr>
+            <w:r>
+              <w:rPr>
+                <w:rFonts w:ascii="Dax-Regular" w:hAnsi="Dax-Regular"/>
+                <w:sz w:val="40"/>
+                <w:szCs w:val="40"/>
+                <w:vertAlign w:val="superscript"/>
+                <w:lang w:val="es-419"/>
+              </w:rPr>
+              <w:t>5773</w:t>
+            </w:r>
+          </w:p>
+        </w:tc>
+      </w:tr>
+      <w:tr>
+        <w:tc>
+          <w:tcPr>
+            <w:tcW w:w="2337" w:type="dxa"/>
+          </w:tcPr>
+          <w:p>
+            <w:pPr>
+              <w:pStyle w:val="Prrafodelista"/>
+              <w:ind w:left="0"/>
+              <w:jc w:val="both"/>
+              <w:rPr>
+                <w:rFonts w:ascii="Dax-Regular" w:hAnsi="Dax-Regular"/>
+                <w:sz w:val="40"/>
+                <w:szCs w:val="40"/>
+                <w:vertAlign w:val="superscript"/>
+                <w:lang w:val="es-419"/>
+              </w:rPr>
+            </w:pPr>
+            <w:r>
+              <w:rPr>
+                <w:rFonts w:ascii="Dax-Regular" w:hAnsi="Dax-Regular"/>
+                <w:sz w:val="40"/>
+                <w:szCs w:val="40"/>
+                <w:vertAlign w:val="superscript"/>
+                <w:lang w:val="es-419"/>
+              </w:rPr>
+              <w:t>2000</w:t>
+            </w:r>
+          </w:p>
+        </w:tc>
+        <w:tc>
+          <w:tcPr>
+            <w:tcW w:w="2337" w:type="dxa"/>
+          </w:tcPr>
+          <w:p>
+            <w:pPr>
+              <w:pStyle w:val="Prrafodelista"/>
+              <w:ind w:left="0"/>
+              <w:jc w:val="both"/>
+              <w:rPr>
+                <w:rFonts w:ascii="Dax-Regular" w:hAnsi="Dax-Regular"/>
+                <w:sz w:val="40"/>
+                <w:szCs w:val="40"/>
+                <w:vertAlign w:val="superscript"/>
+                <w:lang w:val="es-419"/>
+              </w:rPr>
+            </w:pPr>
+            <w:r>
+              <w:rPr>
+                <w:rFonts w:ascii="Dax-Regular" w:hAnsi="Dax-Regular"/>
+                <w:sz w:val="40"/>
+                <w:szCs w:val="40"/>
+                <w:vertAlign w:val="superscript"/>
+                <w:lang w:val="es-419"/>
+              </w:rPr>
+              <w:t>3.612</w:t>
+            </w:r>
+          </w:p>
+          <w:p>
+            <w:pPr>
+              <w:pStyle w:val="Prrafodelista"/>
+              <w:ind w:left="0"/>
+              <w:jc w:val="both"/>
+              <w:rPr>
+                <w:rFonts w:ascii="Dax-Regular" w:hAnsi="Dax-Regular"/>
+                <w:sz w:val="40"/>
+                <w:szCs w:val="40"/>
+                <w:vertAlign w:val="superscript"/>
+                <w:lang w:val="es-419"/>
+              </w:rPr>
+            </w:pPr>
+            <w:r>
+              <w:rPr>
+                <w:rFonts w:ascii="Dax-Regular" w:hAnsi="Dax-Regular"/>
+                <w:sz w:val="40"/>
+                <w:szCs w:val="40"/>
+                <w:vertAlign w:val="superscript"/>
+                <w:lang w:val="es-419"/>
+              </w:rPr>
+              <w:t>2.693</w:t>
+            </w:r>
+          </w:p>
+          <w:p>
+            <w:pPr>
+              <w:pStyle w:val="Prrafodelista"/>
+              <w:ind w:left="0"/>
+              <w:jc w:val="both"/>
+              <w:rPr>
+                <w:rFonts w:ascii="Dax-Regular" w:hAnsi="Dax-Regular"/>
+                <w:sz w:val="40"/>
+                <w:szCs w:val="40"/>
+                <w:vertAlign w:val="superscript"/>
+                <w:lang w:val="es-419"/>
+              </w:rPr>
+            </w:pPr>
+            <w:r>
+              <w:rPr>
+                <w:rFonts w:ascii="Dax-Regular" w:hAnsi="Dax-Regular"/>
+                <w:sz w:val="40"/>
+                <w:szCs w:val="40"/>
+                <w:vertAlign w:val="superscript"/>
+                <w:lang w:val="es-419"/>
+              </w:rPr>
+              <w:t>2.655</w:t>
+            </w:r>
+          </w:p>
+        </w:tc>
+        <w:tc>
+          <w:tcPr>
+            <w:tcW w:w="2338" w:type="dxa"/>
+          </w:tcPr>
+          <w:p>
+            <w:pPr>
+              <w:pStyle w:val="Prrafodelista"/>
+              <w:ind w:left="0"/>
+              <w:jc w:val="both"/>
+              <w:rPr>
+                <w:rFonts w:ascii="Dax-Regular" w:hAnsi="Dax-Regular"/>
+                <w:sz w:val="40"/>
+                <w:szCs w:val="40"/>
+                <w:vertAlign w:val="superscript"/>
+                <w:lang w:val="es-419"/>
+              </w:rPr>
+            </w:pPr>
+            <w:r>
+              <w:rPr>
+                <w:rFonts w:ascii="Dax-Regular" w:hAnsi="Dax-Regular"/>
+                <w:sz w:val="40"/>
+                <w:szCs w:val="40"/>
+                <w:vertAlign w:val="superscript"/>
+                <w:lang w:val="es-419"/>
+              </w:rPr>
+              <w:t>1954</w:t>
+            </w:r>
+          </w:p>
+        </w:tc>
+        <w:tc>
+          <w:tcPr>
+            <w:tcW w:w="2338" w:type="dxa"/>
+          </w:tcPr>
+          <w:p>
+            <w:pPr>
+              <w:pStyle w:val="Prrafodelista"/>
+              <w:ind w:left="0"/>
+              <w:jc w:val="both"/>
+              <w:rPr>
+                <w:rFonts w:ascii="Dax-Regular" w:hAnsi="Dax-Regular"/>
+                <w:sz w:val="40"/>
+                <w:szCs w:val="40"/>
+                <w:vertAlign w:val="superscript"/>
+                <w:lang w:val="es-419"/>
+              </w:rPr>
+            </w:pPr>
+            <w:r>
+              <w:rPr>
+                <w:rFonts w:ascii="Dax-Regular" w:hAnsi="Dax-Regular"/>
+                <w:sz w:val="40"/>
+                <w:szCs w:val="40"/>
+                <w:vertAlign w:val="superscript"/>
+                <w:lang w:val="es-419"/>
+              </w:rPr>
+              <w:t>3560</w:t>
+            </w:r>
+          </w:p>
+        </w:tc>
+      </w:tr>
+      <w:tr>
+        <w:tc>
+          <w:tcPr>
+            <w:tcW w:w="2337" w:type="dxa"/>
+          </w:tcPr>
+          <w:p>
+            <w:pPr>
+              <w:pStyle w:val="Prrafodelista"/>
+              <w:ind w:left="0"/>
+              <w:jc w:val="both"/>
+              <w:rPr>
+                <w:rFonts w:ascii="Dax-Regular" w:hAnsi="Dax-Regular"/>
+                <w:sz w:val="40"/>
+                <w:szCs w:val="40"/>
+                <w:vertAlign w:val="superscript"/>
+                <w:lang w:val="es-419"/>
+              </w:rPr>
+            </w:pPr>
+            <w:r>
+              <w:rPr>
+                <w:rFonts w:ascii="Dax-Regular" w:hAnsi="Dax-Regular"/>
+                <w:sz w:val="40"/>
+                <w:szCs w:val="40"/>
+                <w:vertAlign w:val="superscript"/>
+                <w:lang w:val="es-419"/>
+              </w:rPr>
+              <w:t>1000</w:t>
+            </w:r>
+          </w:p>
+        </w:tc>
+        <w:tc>
+          <w:tcPr>
+            <w:tcW w:w="2337" w:type="dxa"/>
+          </w:tcPr>
+          <w:p>
+            <w:pPr>
+              <w:pStyle w:val="Prrafodelista"/>
+              <w:ind w:left="0"/>
+              <w:jc w:val="both"/>
+              <w:rPr>
+                <w:rFonts w:ascii="Dax-Regular" w:hAnsi="Dax-Regular"/>
+                <w:sz w:val="40"/>
+                <w:szCs w:val="40"/>
+                <w:vertAlign w:val="superscript"/>
+                <w:lang w:val="es-419"/>
+              </w:rPr>
+            </w:pPr>
+            <w:r>
+              <w:rPr>
+                <w:rFonts w:ascii="Dax-Regular" w:hAnsi="Dax-Regular"/>
+                <w:sz w:val="40"/>
+                <w:szCs w:val="40"/>
+                <w:vertAlign w:val="superscript"/>
+                <w:lang w:val="es-419"/>
+              </w:rPr>
+              <w:t>1.961</w:t>
+            </w:r>
+          </w:p>
+        </w:tc>
+        <w:tc>
+          <w:tcPr>
+            <w:tcW w:w="2338" w:type="dxa"/>
+          </w:tcPr>
+          <w:p>
+            <w:pPr>
+              <w:pStyle w:val="Prrafodelista"/>
+              <w:ind w:left="0"/>
+              <w:jc w:val="both"/>
+              <w:rPr>
+                <w:rFonts w:ascii="Dax-Regular" w:hAnsi="Dax-Regular"/>
+                <w:sz w:val="40"/>
+                <w:szCs w:val="40"/>
+                <w:vertAlign w:val="superscript"/>
+                <w:lang w:val="es-419"/>
+              </w:rPr>
+            </w:pPr>
+            <w:r>
+              <w:rPr>
+                <w:rFonts w:ascii="Dax-Regular" w:hAnsi="Dax-Regular"/>
+                <w:sz w:val="40"/>
+                <w:szCs w:val="40"/>
+                <w:vertAlign w:val="superscript"/>
+                <w:lang w:val="es-419"/>
+              </w:rPr>
+              <w:t>984</w:t>
+            </w:r>
+          </w:p>
+        </w:tc>
+        <w:tc>
+          <w:tcPr>
+            <w:tcW w:w="2338" w:type="dxa"/>
+          </w:tcPr>
+          <w:p>
+            <w:pPr>
+              <w:pStyle w:val="Prrafodelista"/>
+              <w:ind w:left="0"/>
+              <w:jc w:val="both"/>
+              <w:rPr>
+                <w:rFonts w:ascii="Dax-Regular" w:hAnsi="Dax-Regular"/>
+                <w:sz w:val="40"/>
+                <w:szCs w:val="40"/>
+                <w:vertAlign w:val="superscript"/>
+                <w:lang w:val="es-419"/>
+              </w:rPr>
+            </w:pPr>
+            <w:r>
+              <w:rPr>
+                <w:rFonts w:ascii="Dax-Regular" w:hAnsi="Dax-Regular"/>
+                <w:sz w:val="40"/>
+                <w:szCs w:val="40"/>
+                <w:vertAlign w:val="superscript"/>
+                <w:lang w:val="es-419"/>
+              </w:rPr>
+              <w:t>1633</w:t>
+            </w:r>
+          </w:p>
+        </w:tc>
+      </w:tr>
+      <w:tr>
+        <w:tc>
+          <w:tcPr>
+            <w:tcW w:w="2337" w:type="dxa"/>
+          </w:tcPr>
+          <w:p>
+            <w:pPr>
+              <w:pStyle w:val="Prrafodelista"/>
+              <w:ind w:left="0"/>
+              <w:jc w:val="both"/>
+              <w:rPr>
+                <w:rFonts w:ascii="Dax-Regular" w:hAnsi="Dax-Regular"/>
+                <w:sz w:val="40"/>
+                <w:szCs w:val="40"/>
+                <w:vertAlign w:val="superscript"/>
+                <w:lang w:val="es-419"/>
+              </w:rPr>
+            </w:pPr>
+            <w:r>
+              <w:rPr>
+                <w:rFonts w:ascii="Dax-Regular" w:hAnsi="Dax-Regular"/>
+                <w:sz w:val="40"/>
+                <w:szCs w:val="40"/>
+                <w:vertAlign w:val="superscript"/>
+                <w:lang w:val="es-419"/>
+              </w:rPr>
+              <w:t>300</w:t>
+            </w:r>
+          </w:p>
+        </w:tc>
+        <w:tc>
+          <w:tcPr>
+            <w:tcW w:w="2337" w:type="dxa"/>
+          </w:tcPr>
+          <w:p>
+            <w:pPr>
+              <w:pStyle w:val="Prrafodelista"/>
+              <w:ind w:left="0"/>
+              <w:jc w:val="both"/>
+              <w:rPr>
+                <w:rFonts w:ascii="Dax-Regular" w:hAnsi="Dax-Regular"/>
+                <w:sz w:val="40"/>
+                <w:szCs w:val="40"/>
+                <w:vertAlign w:val="superscript"/>
+                <w:lang w:val="es-419"/>
+              </w:rPr>
+            </w:pPr>
+            <w:r>
+              <w:rPr>
+                <w:rFonts w:ascii="Dax-Regular" w:hAnsi="Dax-Regular"/>
+                <w:sz w:val="40"/>
+                <w:szCs w:val="40"/>
+                <w:vertAlign w:val="superscript"/>
+                <w:lang w:val="es-419"/>
+              </w:rPr>
+              <w:t>2.810</w:t>
+            </w:r>
+          </w:p>
+        </w:tc>
+        <w:tc>
+          <w:tcPr>
+            <w:tcW w:w="2338" w:type="dxa"/>
+          </w:tcPr>
+          <w:p>
+            <w:pPr>
+              <w:pStyle w:val="Prrafodelista"/>
+              <w:ind w:left="0"/>
+              <w:jc w:val="both"/>
+              <w:rPr>
+                <w:rFonts w:ascii="Dax-Regular" w:hAnsi="Dax-Regular"/>
+                <w:sz w:val="40"/>
+                <w:szCs w:val="40"/>
+                <w:vertAlign w:val="superscript"/>
+                <w:lang w:val="es-419"/>
+              </w:rPr>
+            </w:pPr>
+            <w:r>
+              <w:rPr>
+                <w:rFonts w:ascii="Dax-Regular" w:hAnsi="Dax-Regular"/>
+                <w:sz w:val="40"/>
+                <w:szCs w:val="40"/>
+                <w:vertAlign w:val="superscript"/>
+                <w:lang w:val="es-419"/>
+              </w:rPr>
+              <w:t>295</w:t>
+            </w:r>
+          </w:p>
+        </w:tc>
+        <w:tc>
+          <w:tcPr>
+            <w:tcW w:w="2338" w:type="dxa"/>
+          </w:tcPr>
+          <w:p>
+            <w:pPr>
+              <w:pStyle w:val="Prrafodelista"/>
+              <w:ind w:left="0"/>
+              <w:jc w:val="both"/>
+              <w:rPr>
+                <w:rFonts w:ascii="Dax-Regular" w:hAnsi="Dax-Regular"/>
+                <w:sz w:val="40"/>
+                <w:szCs w:val="40"/>
+                <w:vertAlign w:val="superscript"/>
+                <w:lang w:val="es-419"/>
+              </w:rPr>
+            </w:pPr>
+            <w:r>
+              <w:rPr>
+                <w:rFonts w:ascii="Dax-Regular" w:hAnsi="Dax-Regular"/>
+                <w:sz w:val="40"/>
+                <w:szCs w:val="40"/>
+                <w:vertAlign w:val="superscript"/>
+                <w:lang w:val="es-419"/>
+              </w:rPr>
+              <w:t>382</w:t>
+            </w:r>
+          </w:p>
+        </w:tc>
+      </w:tr>
+      <w:tr>
+        <w:tc>
+          <w:tcPr>
+            <w:tcW w:w="2337" w:type="dxa"/>
+          </w:tcPr>
+          <w:p>
+            <w:pPr>
+              <w:pStyle w:val="Prrafodelista"/>
+              <w:ind w:left="0"/>
+              <w:jc w:val="both"/>
+              <w:rPr>
+                <w:rFonts w:ascii="Dax-Regular" w:hAnsi="Dax-Regular"/>
+                <w:sz w:val="40"/>
+                <w:szCs w:val="40"/>
+                <w:vertAlign w:val="superscript"/>
+                <w:lang w:val="es-419"/>
+              </w:rPr>
+            </w:pPr>
+            <w:r>
+              <w:rPr>
+                <w:rFonts w:ascii="Dax-Regular" w:hAnsi="Dax-Regular"/>
+                <w:sz w:val="40"/>
+                <w:szCs w:val="40"/>
+                <w:vertAlign w:val="superscript"/>
+                <w:lang w:val="es-419"/>
+              </w:rPr>
+              <w:t>150</w:t>
+            </w:r>
+          </w:p>
+        </w:tc>
+        <w:tc>
+          <w:tcPr>
+            <w:tcW w:w="2337" w:type="dxa"/>
+          </w:tcPr>
+          <w:p>
+            <w:pPr>
+              <w:pStyle w:val="Prrafodelista"/>
+              <w:ind w:left="0"/>
+              <w:jc w:val="both"/>
+              <w:rPr>
+                <w:rFonts w:ascii="Dax-Regular" w:hAnsi="Dax-Regular"/>
+                <w:sz w:val="40"/>
+                <w:szCs w:val="40"/>
+                <w:vertAlign w:val="superscript"/>
+                <w:lang w:val="es-419"/>
+              </w:rPr>
+            </w:pPr>
+            <w:r>
+              <w:rPr>
+                <w:rFonts w:ascii="Dax-Regular" w:hAnsi="Dax-Regular"/>
+                <w:sz w:val="40"/>
+                <w:szCs w:val="40"/>
+                <w:vertAlign w:val="superscript"/>
+                <w:lang w:val="es-419"/>
+              </w:rPr>
+              <w:t>2.356</w:t>
+            </w:r>
+          </w:p>
+        </w:tc>
+        <w:tc>
+          <w:tcPr>
+            <w:tcW w:w="2338" w:type="dxa"/>
+          </w:tcPr>
+          <w:p>
+            <w:pPr>
+              <w:pStyle w:val="Prrafodelista"/>
+              <w:ind w:left="0"/>
+              <w:jc w:val="both"/>
+              <w:rPr>
+                <w:rFonts w:ascii="Dax-Regular" w:hAnsi="Dax-Regular"/>
+                <w:sz w:val="40"/>
+                <w:szCs w:val="40"/>
+                <w:vertAlign w:val="superscript"/>
+                <w:lang w:val="es-419"/>
+              </w:rPr>
+            </w:pPr>
+            <w:r>
+              <w:rPr>
+                <w:rFonts w:ascii="Dax-Regular" w:hAnsi="Dax-Regular"/>
+                <w:sz w:val="40"/>
+                <w:szCs w:val="40"/>
+                <w:vertAlign w:val="superscript"/>
+                <w:lang w:val="es-419"/>
+              </w:rPr>
+              <w:t>146</w:t>
+            </w:r>
+          </w:p>
+        </w:tc>
+        <w:tc>
+          <w:tcPr>
+            <w:tcW w:w="2338" w:type="dxa"/>
+          </w:tcPr>
+          <w:p>
+            <w:pPr>
+              <w:pStyle w:val="Prrafodelista"/>
+              <w:ind w:left="0"/>
+              <w:jc w:val="both"/>
+              <w:rPr>
+                <w:rFonts w:ascii="Dax-Regular" w:hAnsi="Dax-Regular"/>
+                <w:sz w:val="40"/>
+                <w:szCs w:val="40"/>
+                <w:vertAlign w:val="superscript"/>
+                <w:lang w:val="es-419"/>
+              </w:rPr>
+            </w:pPr>
+            <w:r>
+              <w:rPr>
+                <w:rFonts w:ascii="Dax-Regular" w:hAnsi="Dax-Regular"/>
+                <w:sz w:val="40"/>
+                <w:szCs w:val="40"/>
+                <w:vertAlign w:val="superscript"/>
+                <w:lang w:val="es-419"/>
+              </w:rPr>
+              <w:t>146</w:t>
+            </w:r>
+          </w:p>
+        </w:tc>
+      </w:tr>
+      <w:tr>
+        <w:tc>
+          <w:tcPr>
+            <w:tcW w:w="2337" w:type="dxa"/>
+          </w:tcPr>
+          <w:p>
+            <w:pPr>
+              <w:pStyle w:val="Prrafodelista"/>
+              <w:ind w:left="0"/>
+              <w:jc w:val="both"/>
+              <w:rPr>
+                <w:rFonts w:ascii="Dax-Regular" w:hAnsi="Dax-Regular"/>
+                <w:sz w:val="40"/>
+                <w:szCs w:val="40"/>
+                <w:vertAlign w:val="superscript"/>
+                <w:lang w:val="es-419"/>
+              </w:rPr>
+            </w:pPr>
+            <w:r>
+              <w:rPr>
+                <w:rFonts w:ascii="Dax-Regular" w:hAnsi="Dax-Regular"/>
+                <w:sz w:val="40"/>
+                <w:szCs w:val="40"/>
+                <w:vertAlign w:val="superscript"/>
+                <w:lang w:val="es-419"/>
+              </w:rPr>
+              <w:t>50</w:t>
+            </w:r>
+          </w:p>
+        </w:tc>
+        <w:tc>
+          <w:tcPr>
+            <w:tcW w:w="2337" w:type="dxa"/>
+          </w:tcPr>
+          <w:p>
+            <w:pPr>
+              <w:pStyle w:val="Prrafodelista"/>
+              <w:ind w:left="0"/>
+              <w:jc w:val="both"/>
+              <w:rPr>
+                <w:rFonts w:ascii="Dax-Regular" w:hAnsi="Dax-Regular"/>
+                <w:sz w:val="40"/>
+                <w:szCs w:val="40"/>
+                <w:vertAlign w:val="superscript"/>
+                <w:lang w:val="es-419"/>
+              </w:rPr>
+            </w:pPr>
+            <w:r>
+              <w:rPr>
+                <w:rFonts w:ascii="Dax-Regular" w:hAnsi="Dax-Regular"/>
+                <w:sz w:val="40"/>
+                <w:szCs w:val="40"/>
+                <w:vertAlign w:val="superscript"/>
+                <w:lang w:val="es-419"/>
+              </w:rPr>
+              <w:t>6.285</w:t>
+            </w:r>
+          </w:p>
+        </w:tc>
+        <w:tc>
+          <w:tcPr>
+            <w:tcW w:w="2338" w:type="dxa"/>
+          </w:tcPr>
+          <w:p>
+            <w:pPr>
+              <w:pStyle w:val="Prrafodelista"/>
+              <w:ind w:left="0"/>
+              <w:jc w:val="both"/>
+              <w:rPr>
+                <w:rFonts w:ascii="Dax-Regular" w:hAnsi="Dax-Regular"/>
+                <w:sz w:val="40"/>
+                <w:szCs w:val="40"/>
+                <w:vertAlign w:val="superscript"/>
+                <w:lang w:val="es-419"/>
+              </w:rPr>
+            </w:pPr>
+            <w:r>
+              <w:rPr>
+                <w:rFonts w:ascii="Dax-Regular" w:hAnsi="Dax-Regular"/>
+                <w:sz w:val="40"/>
+                <w:szCs w:val="40"/>
+                <w:vertAlign w:val="superscript"/>
+                <w:lang w:val="es-419"/>
+              </w:rPr>
+              <w:t>74</w:t>
+            </w:r>
+          </w:p>
+        </w:tc>
+        <w:tc>
+          <w:tcPr>
+            <w:tcW w:w="2338" w:type="dxa"/>
+          </w:tcPr>
+          <w:p>
+            <w:pPr>
+              <w:pStyle w:val="Prrafodelista"/>
+              <w:ind w:left="0"/>
+              <w:jc w:val="both"/>
+              <w:rPr>
+                <w:rFonts w:ascii="Dax-Regular" w:hAnsi="Dax-Regular"/>
+                <w:sz w:val="40"/>
+                <w:szCs w:val="40"/>
+                <w:vertAlign w:val="superscript"/>
+                <w:lang w:val="es-419"/>
+              </w:rPr>
+            </w:pPr>
+            <w:r>
+              <w:rPr>
+                <w:rFonts w:ascii="Dax-Regular" w:hAnsi="Dax-Regular"/>
+                <w:sz w:val="40"/>
+                <w:szCs w:val="40"/>
+                <w:vertAlign w:val="superscript"/>
+                <w:lang w:val="es-419"/>
+              </w:rPr>
+              <w:t>73</w:t>
+            </w:r>
+          </w:p>
+        </w:tc>
+      </w:tr>
+    </w:tbl>
     <w:p>
       <w:pPr>
-        <w:pStyle w:val="ListParagraph"/>
+        <w:pStyle w:val="Prrafodelista"/>
+        <w:spacing w:after="0"/>
+        <w:jc w:val="both"/>
         <w:rPr>
           <w:rFonts w:ascii="Dax-Regular" w:hAnsi="Dax-Regular"/>
           <w:lang w:val="es-419"/>
@@ -270,7 +2859,16 @@
     </w:p>
     <w:p>
       <w:pPr>
-        <w:pStyle w:val="ListParagraph"/>
+        <w:pStyle w:val="Prrafodelista"/>
+        <w:rPr>
+          <w:rFonts w:ascii="Dax-Regular" w:hAnsi="Dax-Regular"/>
+          <w:lang w:val="es-419"/>
+        </w:rPr>
+      </w:pPr>
+    </w:p>
+    <w:p>
+      <w:pPr>
+        <w:pStyle w:val="Prrafodelista"/>
         <w:numPr>
           <w:ilvl w:val="0"/>
           <w:numId w:val="14"/>
@@ -292,7 +2890,7 @@
     </w:p>
     <w:p>
       <w:pPr>
-        <w:pStyle w:val="ListParagraph"/>
+        <w:pStyle w:val="Prrafodelista"/>
         <w:rPr>
           <w:rFonts w:ascii="Dax-Regular" w:hAnsi="Dax-Regular"/>
           <w:lang w:val="es-419"/>
@@ -301,7 +2899,7 @@
     </w:p>
     <w:p>
       <w:pPr>
-        <w:pStyle w:val="ListParagraph"/>
+        <w:pStyle w:val="Prrafodelista"/>
         <w:numPr>
           <w:ilvl w:val="0"/>
           <w:numId w:val="14"/>
@@ -323,7 +2921,7 @@
     </w:p>
     <w:p>
       <w:pPr>
-        <w:pStyle w:val="ListParagraph"/>
+        <w:pStyle w:val="Prrafodelista"/>
         <w:rPr>
           <w:rFonts w:ascii="Dax-Regular" w:hAnsi="Dax-Regular"/>
           <w:lang w:val="es-419"/>
@@ -332,7 +2930,7 @@
     </w:p>
     <w:p>
       <w:pPr>
-        <w:pStyle w:val="ListParagraph"/>
+        <w:pStyle w:val="Prrafodelista"/>
         <w:numPr>
           <w:ilvl w:val="0"/>
           <w:numId w:val="14"/>
@@ -354,7 +2952,7 @@
     </w:p>
     <w:p>
       <w:pPr>
-        <w:pStyle w:val="ListParagraph"/>
+        <w:pStyle w:val="Prrafodelista"/>
         <w:rPr>
           <w:rFonts w:ascii="Dax-Regular" w:hAnsi="Dax-Regular"/>
           <w:lang w:val="es-419"/>
@@ -363,7 +2961,7 @@
     </w:p>
     <w:p>
       <w:pPr>
-        <w:pStyle w:val="ListParagraph"/>
+        <w:pStyle w:val="Prrafodelista"/>
         <w:spacing w:after="0"/>
         <w:jc w:val="both"/>
         <w:rPr>
@@ -383,7 +2981,7 @@
 </file>
 
 <file path=word/numbering.xml><?xml version="1.0" encoding="utf-8"?>
-<w:numbering xmlns:wpc="http://schemas.microsoft.com/office/word/2010/wordprocessingCanvas" xmlns:cx="http://schemas.microsoft.com/office/drawing/2014/chartex" xmlns:cx1="http://schemas.microsoft.com/office/drawing/2015/9/8/chartex" xmlns:cx2="http://schemas.microsoft.com/office/drawing/2015/10/21/chartex" xmlns:cx3="http://schemas.microsoft.com/office/drawing/2016/5/9/chartex" xmlns:cx4="http://schemas.microsoft.com/office/drawing/2016/5/10/chartex" xmlns:cx5="http://schemas.microsoft.com/office/drawing/2016/5/11/chartex" xmlns:cx6="http://schemas.microsoft.com/office/drawing/2016/5/12/chartex" xmlns:cx7="http://schemas.microsoft.com/office/drawing/2016/5/13/chartex" xmlns:cx8="http://schemas.microsoft.com/office/drawing/2016/5/14/chartex" xmlns:mc="http://schemas.openxmlformats.org/markup-compatibility/2006" xmlns:aink="http://schemas.microsoft.com/office/drawing/2016/ink" xmlns:am3d="http://schemas.microsoft.com/office/drawing/2017/model3d" xmlns:o="urn:schemas-microsoft-com:office:office" xmlns:r="http://schemas.openxmlformats.org/officeDocument/2006/relationships" xmlns:m="http://schemas.openxmlformats.org/officeDocument/2006/math" xmlns:v="urn:schemas-microsoft-com:vml" xmlns:wp14="http://schemas.microsoft.com/office/word/2010/wordprocessingDrawing" xmlns:wp="http://schemas.openxmlformats.org/drawingml/2006/wordprocessingDrawing" xmlns:w10="urn:schemas-microsoft-com:office:word" xmlns:w="http://schemas.openxmlformats.org/wordprocessingml/2006/main" xmlns:w14="http://schemas.microsoft.com/office/word/2010/wordml" xmlns:w15="http://schemas.microsoft.com/office/word/2012/wordml" xmlns:w16cex="http://schemas.microsoft.com/office/word/2018/wordml/cex" xmlns:w16cid="http://schemas.microsoft.com/office/word/2016/wordml/cid" xmlns:w16="http://schemas.microsoft.com/office/word/2018/wordml" xmlns:w16sdtdh="http://schemas.microsoft.com/office/word/2020/wordml/sdtdatahash" xmlns:w16se="http://schemas.microsoft.com/office/word/2015/wordml/symex" xmlns:wpg="http://schemas.microsoft.com/office/word/2010/wordprocessingGroup" xmlns:wpi="http://schemas.microsoft.com/office/word/2010/wordprocessingInk" xmlns:wne="http://schemas.microsoft.com/office/word/2006/wordml" xmlns:wps="http://schemas.microsoft.com/office/word/2010/wordprocessingShape" mc:Ignorable="w14 w15 w16se w16cid w16 w16cex w16sdtdh wp14">
+<w:numbering xmlns:wpc="http://schemas.microsoft.com/office/word/2010/wordprocessingCanvas" xmlns:cx="http://schemas.microsoft.com/office/drawing/2014/chartex" xmlns:cx1="http://schemas.microsoft.com/office/drawing/2015/9/8/chartex" xmlns:cx2="http://schemas.microsoft.com/office/drawing/2015/10/21/chartex" xmlns:cx3="http://schemas.microsoft.com/office/drawing/2016/5/9/chartex" xmlns:cx4="http://schemas.microsoft.com/office/drawing/2016/5/10/chartex" xmlns:cx5="http://schemas.microsoft.com/office/drawing/2016/5/11/chartex" xmlns:cx6="http://schemas.microsoft.com/office/drawing/2016/5/12/chartex" xmlns:cx7="http://schemas.microsoft.com/office/drawing/2016/5/13/chartex" xmlns:cx8="http://schemas.microsoft.com/office/drawing/2016/5/14/chartex" xmlns:mc="http://schemas.openxmlformats.org/markup-compatibility/2006" xmlns:aink="http://schemas.microsoft.com/office/drawing/2016/ink" xmlns:am3d="http://schemas.microsoft.com/office/drawing/2017/model3d" xmlns:o="urn:schemas-microsoft-com:office:office" xmlns:r="http://schemas.openxmlformats.org/officeDocument/2006/relationships" xmlns:m="http://schemas.openxmlformats.org/officeDocument/2006/math" xmlns:v="urn:schemas-microsoft-com:vml" xmlns:wp14="http://schemas.microsoft.com/office/word/2010/wordprocessingDrawing" xmlns:wp="http://schemas.openxmlformats.org/drawingml/2006/wordprocessingDrawing" xmlns:w10="urn:schemas-microsoft-com:office:word" xmlns:w="http://schemas.openxmlformats.org/wordprocessingml/2006/main" xmlns:w14="http://schemas.microsoft.com/office/word/2010/wordml" xmlns:w15="http://schemas.microsoft.com/office/word/2012/wordml" xmlns:w16cex="http://schemas.microsoft.com/office/word/2018/wordml/cex" xmlns:w16cid="http://schemas.microsoft.com/office/word/2016/wordml/cid" xmlns:w16="http://schemas.microsoft.com/office/word/2018/wordml" xmlns:w16se="http://schemas.microsoft.com/office/word/2015/wordml/symex" xmlns:wpg="http://schemas.microsoft.com/office/word/2010/wordprocessingGroup" xmlns:wpi="http://schemas.microsoft.com/office/word/2010/wordprocessingInk" xmlns:wne="http://schemas.microsoft.com/office/word/2006/wordml" xmlns:wps="http://schemas.microsoft.com/office/word/2010/wordprocessingShape" mc:Ignorable="w14 w15 w16se w16cid w16 w16cex wp14">
   <w:abstractNum w:abstractNumId="0" w15:restartNumberingAfterBreak="0">
     <w:nsid w:val="00F45053"/>
     <w:multiLevelType w:val="hybridMultilevel"/>
@@ -1796,7 +4394,7 @@
 </file>
 
 <file path=word/styles.xml><?xml version="1.0" encoding="utf-8"?>
-<w:styles xmlns:mc="http://schemas.openxmlformats.org/markup-compatibility/2006" xmlns:r="http://schemas.openxmlformats.org/officeDocument/2006/relationships" xmlns:w="http://schemas.openxmlformats.org/wordprocessingml/2006/main" xmlns:w14="http://schemas.microsoft.com/office/word/2010/wordml" xmlns:w15="http://schemas.microsoft.com/office/word/2012/wordml" xmlns:w16cex="http://schemas.microsoft.com/office/word/2018/wordml/cex" xmlns:w16cid="http://schemas.microsoft.com/office/word/2016/wordml/cid" xmlns:w16="http://schemas.microsoft.com/office/word/2018/wordml" xmlns:w16sdtdh="http://schemas.microsoft.com/office/word/2020/wordml/sdtdatahash" xmlns:w16se="http://schemas.microsoft.com/office/word/2015/wordml/symex" mc:Ignorable="w14 w15 w16se w16cid w16 w16cex w16sdtdh">
+<w:styles xmlns:mc="http://schemas.openxmlformats.org/markup-compatibility/2006" xmlns:r="http://schemas.openxmlformats.org/officeDocument/2006/relationships" xmlns:w="http://schemas.openxmlformats.org/wordprocessingml/2006/main" xmlns:w14="http://schemas.microsoft.com/office/word/2010/wordml" xmlns:w15="http://schemas.microsoft.com/office/word/2012/wordml" xmlns:w16cex="http://schemas.microsoft.com/office/word/2018/wordml/cex" xmlns:w16cid="http://schemas.microsoft.com/office/word/2016/wordml/cid" xmlns:w16="http://schemas.microsoft.com/office/word/2018/wordml" xmlns:w16se="http://schemas.microsoft.com/office/word/2015/wordml/symex" mc:Ignorable="w14 w15 w16se w16cid w16 w16cex">
   <w:docDefaults>
     <w:rPrDefault>
       <w:rPr>
@@ -2198,11 +4796,11 @@
       <w:noProof/>
     </w:rPr>
   </w:style>
-  <w:style w:type="paragraph" w:styleId="Heading1">
+  <w:style w:type="paragraph" w:styleId="Ttulo1">
     <w:name w:val="heading 1"/>
     <w:basedOn w:val="Normal"/>
     <w:next w:val="Normal"/>
-    <w:link w:val="Heading1Char"/>
+    <w:link w:val="Ttulo1Car"/>
     <w:uiPriority w:val="9"/>
     <w:qFormat/>
     <w:rsid w:val="003C0715"/>
@@ -2219,11 +4817,11 @@
       <w:szCs w:val="32"/>
     </w:rPr>
   </w:style>
-  <w:style w:type="paragraph" w:styleId="Heading2">
+  <w:style w:type="paragraph" w:styleId="Ttulo2">
     <w:name w:val="heading 2"/>
     <w:basedOn w:val="Normal"/>
     <w:next w:val="Normal"/>
-    <w:link w:val="Heading2Char"/>
+    <w:link w:val="Ttulo2Car"/>
     <w:uiPriority w:val="9"/>
     <w:unhideWhenUsed/>
     <w:qFormat/>
@@ -2241,13 +4839,13 @@
       <w:szCs w:val="26"/>
     </w:rPr>
   </w:style>
-  <w:style w:type="character" w:default="1" w:styleId="DefaultParagraphFont">
+  <w:style w:type="character" w:default="1" w:styleId="Fuentedeprrafopredeter">
     <w:name w:val="Default Paragraph Font"/>
     <w:uiPriority w:val="1"/>
     <w:semiHidden/>
     <w:unhideWhenUsed/>
   </w:style>
-  <w:style w:type="table" w:default="1" w:styleId="TableNormal">
+  <w:style w:type="table" w:default="1" w:styleId="Tablanormal">
     <w:name w:val="Normal Table"/>
     <w:uiPriority w:val="99"/>
     <w:semiHidden/>
@@ -2262,17 +4860,17 @@
       </w:tblCellMar>
     </w:tblPr>
   </w:style>
-  <w:style w:type="numbering" w:default="1" w:styleId="NoList">
+  <w:style w:type="numbering" w:default="1" w:styleId="Sinlista">
     <w:name w:val="No List"/>
     <w:uiPriority w:val="99"/>
     <w:semiHidden/>
     <w:unhideWhenUsed/>
   </w:style>
-  <w:style w:type="paragraph" w:styleId="Title">
+  <w:style w:type="paragraph" w:styleId="Ttulo">
     <w:name w:val="Title"/>
     <w:basedOn w:val="Normal"/>
     <w:next w:val="Normal"/>
-    <w:link w:val="TitleChar"/>
+    <w:link w:val="TtuloCar"/>
     <w:uiPriority w:val="10"/>
     <w:qFormat/>
     <w:rsid w:val="00BA3B38"/>
@@ -2288,10 +4886,10 @@
       <w:szCs w:val="56"/>
     </w:rPr>
   </w:style>
-  <w:style w:type="character" w:customStyle="1" w:styleId="TitleChar">
-    <w:name w:val="Title Char"/>
-    <w:basedOn w:val="DefaultParagraphFont"/>
-    <w:link w:val="Title"/>
+  <w:style w:type="character" w:customStyle="1" w:styleId="TtuloCar">
+    <w:name w:val="Título Car"/>
+    <w:basedOn w:val="Fuentedeprrafopredeter"/>
+    <w:link w:val="Ttulo"/>
     <w:uiPriority w:val="10"/>
     <w:rsid w:val="00BA3B38"/>
     <w:rPr>
@@ -2303,7 +4901,7 @@
       <w:szCs w:val="56"/>
     </w:rPr>
   </w:style>
-  <w:style w:type="paragraph" w:styleId="ListParagraph">
+  <w:style w:type="paragraph" w:styleId="Prrafodelista">
     <w:name w:val="List Paragraph"/>
     <w:basedOn w:val="Normal"/>
     <w:uiPriority w:val="34"/>
@@ -2317,9 +4915,9 @@
       <w:noProof w:val="0"/>
     </w:rPr>
   </w:style>
-  <w:style w:type="character" w:styleId="CommentReference">
+  <w:style w:type="character" w:styleId="Refdecomentario">
     <w:name w:val="annotation reference"/>
-    <w:basedOn w:val="DefaultParagraphFont"/>
+    <w:basedOn w:val="Fuentedeprrafopredeter"/>
     <w:uiPriority w:val="99"/>
     <w:semiHidden/>
     <w:unhideWhenUsed/>
@@ -2329,10 +4927,10 @@
       <w:szCs w:val="16"/>
     </w:rPr>
   </w:style>
-  <w:style w:type="paragraph" w:styleId="CommentText">
+  <w:style w:type="paragraph" w:styleId="Textocomentario">
     <w:name w:val="annotation text"/>
     <w:basedOn w:val="Normal"/>
-    <w:link w:val="CommentTextChar"/>
+    <w:link w:val="TextocomentarioCar"/>
     <w:uiPriority w:val="99"/>
     <w:semiHidden/>
     <w:unhideWhenUsed/>
@@ -2346,10 +4944,10 @@
       <w:szCs w:val="20"/>
     </w:rPr>
   </w:style>
-  <w:style w:type="character" w:customStyle="1" w:styleId="CommentTextChar">
-    <w:name w:val="Comment Text Char"/>
-    <w:basedOn w:val="DefaultParagraphFont"/>
-    <w:link w:val="CommentText"/>
+  <w:style w:type="character" w:customStyle="1" w:styleId="TextocomentarioCar">
+    <w:name w:val="Texto comentario Car"/>
+    <w:basedOn w:val="Fuentedeprrafopredeter"/>
+    <w:link w:val="Textocomentario"/>
     <w:uiPriority w:val="99"/>
     <w:semiHidden/>
     <w:rsid w:val="00A442AC"/>
@@ -2358,7 +4956,7 @@
       <w:szCs w:val="20"/>
     </w:rPr>
   </w:style>
-  <w:style w:type="paragraph" w:styleId="Caption">
+  <w:style w:type="paragraph" w:styleId="Descripcin">
     <w:name w:val="caption"/>
     <w:basedOn w:val="Normal"/>
     <w:next w:val="Normal"/>
@@ -2378,9 +4976,9 @@
       <w:szCs w:val="18"/>
     </w:rPr>
   </w:style>
-  <w:style w:type="table" w:styleId="GridTable2">
+  <w:style w:type="table" w:styleId="Tabladecuadrcula2">
     <w:name w:val="Grid Table 2"/>
-    <w:basedOn w:val="TableNormal"/>
+    <w:basedOn w:val="Tablanormal"/>
     <w:uiPriority w:val="47"/>
     <w:rsid w:val="00076EA8"/>
     <w:pPr>
@@ -2453,10 +5051,10 @@
       </w:tcPr>
     </w:tblStylePr>
   </w:style>
-  <w:style w:type="character" w:customStyle="1" w:styleId="Heading1Char">
-    <w:name w:val="Heading 1 Char"/>
-    <w:basedOn w:val="DefaultParagraphFont"/>
-    <w:link w:val="Heading1"/>
+  <w:style w:type="character" w:customStyle="1" w:styleId="Ttulo1Car">
+    <w:name w:val="Título 1 Car"/>
+    <w:basedOn w:val="Fuentedeprrafopredeter"/>
+    <w:link w:val="Ttulo1"/>
     <w:uiPriority w:val="9"/>
     <w:rsid w:val="003C0715"/>
     <w:rPr>
@@ -2467,10 +5065,10 @@
       <w:szCs w:val="32"/>
     </w:rPr>
   </w:style>
-  <w:style w:type="character" w:customStyle="1" w:styleId="Heading2Char">
-    <w:name w:val="Heading 2 Char"/>
-    <w:basedOn w:val="DefaultParagraphFont"/>
-    <w:link w:val="Heading2"/>
+  <w:style w:type="character" w:customStyle="1" w:styleId="Ttulo2Car">
+    <w:name w:val="Título 2 Car"/>
+    <w:basedOn w:val="Fuentedeprrafopredeter"/>
+    <w:link w:val="Ttulo2"/>
     <w:uiPriority w:val="9"/>
     <w:rsid w:val="003C0715"/>
     <w:rPr>
@@ -2480,6 +5078,25 @@
       <w:sz w:val="26"/>
       <w:szCs w:val="26"/>
     </w:rPr>
+  </w:style>
+  <w:style w:type="table" w:styleId="Tablaconcuadrcula">
+    <w:name w:val="Table Grid"/>
+    <w:basedOn w:val="Tablanormal"/>
+    <w:uiPriority w:val="39"/>
+    <w:rsid w:val="00F03533"/>
+    <w:pPr>
+      <w:spacing w:after="0" w:line="240" w:lineRule="auto"/>
+    </w:pPr>
+    <w:tblPr>
+      <w:tblBorders>
+        <w:top w:val="single" w:sz="4" w:space="0" w:color="auto"/>
+        <w:left w:val="single" w:sz="4" w:space="0" w:color="auto"/>
+        <w:bottom w:val="single" w:sz="4" w:space="0" w:color="auto"/>
+        <w:right w:val="single" w:sz="4" w:space="0" w:color="auto"/>
+        <w:insideH w:val="single" w:sz="4" w:space="0" w:color="auto"/>
+        <w:insideV w:val="single" w:sz="4" w:space="0" w:color="auto"/>
+      </w:tblBorders>
+    </w:tblPr>
   </w:style>
 </w:styles>
 </file>
@@ -2780,12 +5397,9 @@
 </file>
 
 <file path=customXml/item1.xml><?xml version="1.0" encoding="utf-8"?>
-<?mso-contentType ?>
-<FormTemplates xmlns="http://schemas.microsoft.com/sharepoint/v3/contenttype/forms">
-  <Display>DocumentLibraryForm</Display>
-  <Edit>DocumentLibraryForm</Edit>
-  <New>DocumentLibraryForm</New>
-</FormTemplates>
+<p:properties xmlns:p="http://schemas.microsoft.com/office/2006/metadata/properties" xmlns:xsi="http://www.w3.org/2001/XMLSchema-instance" xmlns:pc="http://schemas.microsoft.com/office/infopath/2007/PartnerControls">
+  <documentManagement/>
+</p:properties>
 </file>
 
 <file path=customXml/item2.xml><?xml version="1.0" encoding="utf-8"?>
@@ -3000,28 +5614,46 @@
 </file>
 
 <file path=customXml/item3.xml><?xml version="1.0" encoding="utf-8"?>
-<p:properties xmlns:p="http://schemas.microsoft.com/office/2006/metadata/properties" xmlns:xsi="http://www.w3.org/2001/XMLSchema-instance" xmlns:pc="http://schemas.microsoft.com/office/infopath/2007/PartnerControls">
-  <documentManagement/>
-</p:properties>
+<?mso-contentType ?>
+<FormTemplates xmlns="http://schemas.microsoft.com/sharepoint/v3/contenttype/forms">
+  <Display>DocumentLibraryForm</Display>
+  <Edit>DocumentLibraryForm</Edit>
+  <New>DocumentLibraryForm</New>
+</FormTemplates>
 </file>
 
 <file path=customXml/itemProps1.xml><?xml version="1.0" encoding="utf-8"?>
-<ds:datastoreItem xmlns:ds="http://schemas.openxmlformats.org/officeDocument/2006/customXml" ds:itemID="{1F59EA8B-1FA8-40D2-A8B0-61B9CE1E4579}">
-  <ds:schemaRefs>
-    <ds:schemaRef ds:uri="http://schemas.microsoft.com/sharepoint/v3/contenttype/forms"/>
-  </ds:schemaRefs>
-</ds:datastoreItem>
-</file>
-
-<file path=customXml/itemProps2.xml><?xml version="1.0" encoding="utf-8"?>
-<ds:datastoreItem xmlns:ds="http://schemas.openxmlformats.org/officeDocument/2006/customXml" ds:itemID="{B5A68955-FE31-4882-A896-23358313A6FD}"/>
-</file>
-
-<file path=customXml/itemProps3.xml><?xml version="1.0" encoding="utf-8"?>
 <ds:datastoreItem xmlns:ds="http://schemas.openxmlformats.org/officeDocument/2006/customXml" ds:itemID="{8542EACB-7939-45C8-99C3-B6897CA7A7EF}">
   <ds:schemaRefs>
     <ds:schemaRef ds:uri="http://schemas.microsoft.com/office/2006/metadata/properties"/>
     <ds:schemaRef ds:uri="http://schemas.microsoft.com/office/infopath/2007/PartnerControls"/>
   </ds:schemaRefs>
 </ds:datastoreItem>
+</file>
+
+<file path=customXml/itemProps2.xml><?xml version="1.0" encoding="utf-8"?>
+<ds:datastoreItem xmlns:ds="http://schemas.openxmlformats.org/officeDocument/2006/customXml" ds:itemID="{B5A68955-FE31-4882-A896-23358313A6FD}">
+  <ds:schemaRefs>
+    <ds:schemaRef ds:uri="http://schemas.microsoft.com/office/2006/metadata/contentType"/>
+    <ds:schemaRef ds:uri="http://schemas.microsoft.com/office/2006/metadata/properties/metaAttributes"/>
+    <ds:schemaRef ds:uri="http://www.w3.org/2001/XMLSchema"/>
+    <ds:schemaRef ds:uri="http://schemas.microsoft.com/office/2006/metadata/properties"/>
+    <ds:schemaRef ds:uri="164883f8-7691-4ecf-b54a-664c0d0edefe"/>
+    <ds:schemaRef ds:uri="85e30bcc-d76c-4413-8e4d-2dce22fb0743"/>
+    <ds:schemaRef ds:uri="http://schemas.microsoft.com/office/2006/documentManagement/types"/>
+    <ds:schemaRef ds:uri="http://schemas.microsoft.com/office/infopath/2007/PartnerControls"/>
+    <ds:schemaRef ds:uri="http://schemas.openxmlformats.org/package/2006/metadata/core-properties"/>
+    <ds:schemaRef ds:uri="http://purl.org/dc/elements/1.1/"/>
+    <ds:schemaRef ds:uri="http://purl.org/dc/terms/"/>
+    <ds:schemaRef ds:uri="http://schemas.microsoft.com/internal/obd"/>
+  </ds:schemaRefs>
+</ds:datastoreItem>
+</file>
+
+<file path=customXml/itemProps3.xml><?xml version="1.0" encoding="utf-8"?>
+<ds:datastoreItem xmlns:ds="http://schemas.openxmlformats.org/officeDocument/2006/customXml" ds:itemID="{1F59EA8B-1FA8-40D2-A8B0-61B9CE1E4579}">
+  <ds:schemaRefs>
+    <ds:schemaRef ds:uri="http://schemas.microsoft.com/sharepoint/v3/contenttype/forms"/>
+  </ds:schemaRefs>
+</ds:datastoreItem>
 </file>
--- a/Docs/Observaciones-Lab 10.docx
+++ b/Docs/Observaciones-Lab 10.docx
@@ -23,86 +23,38 @@
         <w:t>OBSERVACIONES DEL LA PRACTICA</w:t>
       </w:r>
     </w:p>
+    <w:p/>
     <w:p>
       <w:pPr>
-        <w:rPr>
-          <w:lang w:val="es-CO"/>
-        </w:rPr>
-      </w:pPr>
-    </w:p>
-    <w:p>
-      <w:pPr>
-        <w:spacing w:after="0"/>
         <w:jc w:val="right"/>
-        <w:rPr>
-          <w:noProof w:val="0"/>
-          <w:lang w:val="es-CO"/>
-        </w:rPr>
       </w:pPr>
       <w:r>
-        <w:rPr>
-          <w:noProof w:val="0"/>
-          <w:lang w:val="es-CO"/>
-        </w:rPr>
         <w:t>María Casto</w:t>
       </w:r>
       <w:r>
-        <w:rPr>
-          <w:noProof w:val="0"/>
-          <w:lang w:val="es-CO"/>
-        </w:rPr>
         <w:t xml:space="preserve"> </w:t>
       </w:r>
       <w:r>
-        <w:rPr>
-          <w:noProof w:val="0"/>
-          <w:lang w:val="es-CO"/>
-        </w:rPr>
         <w:t xml:space="preserve">1 </w:t>
       </w:r>
       <w:r>
-        <w:rPr>
-          <w:noProof w:val="0"/>
-          <w:lang w:val="es-CO"/>
-        </w:rPr>
         <w:t>202020850</w:t>
       </w:r>
     </w:p>
     <w:p>
       <w:pPr>
-        <w:spacing w:after="0"/>
         <w:jc w:val="right"/>
-        <w:rPr>
-          <w:noProof w:val="0"/>
-          <w:lang w:val="es-CO"/>
-        </w:rPr>
       </w:pPr>
       <w:r>
-        <w:rPr>
-          <w:noProof w:val="0"/>
-          <w:lang w:val="es-CO"/>
-        </w:rPr>
         <w:t>Valentina Calderón</w:t>
       </w:r>
       <w:r>
-        <w:rPr>
-          <w:noProof w:val="0"/>
-          <w:lang w:val="es-CO"/>
-        </w:rPr>
         <w:t xml:space="preserve"> </w:t>
       </w:r>
       <w:r>
-        <w:rPr>
-          <w:noProof w:val="0"/>
-          <w:lang w:val="es-CO"/>
-        </w:rPr>
         <w:t xml:space="preserve">2 </w:t>
       </w:r>
       <w:r>
-        <w:rPr>
-          <w:noProof w:val="0"/>
-          <w:lang w:val="es-CO"/>
-        </w:rPr>
         <w:t>202020771</w:t>
       </w:r>
     </w:p>
@@ -150,7 +102,6 @@
     </w:p>
     <w:p>
       <w:pPr>
-        <w:spacing w:after="0"/>
         <w:ind w:left="360" w:firstLine="360"/>
         <w:jc w:val="both"/>
         <w:rPr>
@@ -168,7 +119,6 @@
     </w:p>
     <w:p>
       <w:pPr>
-        <w:spacing w:after="0"/>
         <w:jc w:val="both"/>
         <w:rPr>
           <w:rFonts w:ascii="Dax-Regular" w:hAnsi="Dax-Regular"/>
@@ -1579,6 +1529,68 @@
         <w:t>¿Qué características tiene el grafo definido?</w:t>
       </w:r>
     </w:p>
+    <w:p>
+      <w:pPr>
+        <w:pStyle w:val="Prrafodelista"/>
+        <w:spacing w:after="0"/>
+        <w:jc w:val="both"/>
+        <w:rPr>
+          <w:rFonts w:ascii="Dax-Regular" w:hAnsi="Dax-Regular"/>
+          <w:lang w:val="es-419"/>
+        </w:rPr>
+      </w:pPr>
+      <w:r>
+        <w:rPr>
+          <w:rFonts w:ascii="Dax-Regular" w:hAnsi="Dax-Regular"/>
+          <w:lang w:val="es-419"/>
+        </w:rPr>
+        <w:lastRenderedPageBreak/>
+        <w:t>El grafo definido definido es dirigido, se usa para representar las rutas entre las estaciones. El</w:t>
+      </w:r>
+      <w:r>
+        <w:rPr>
+          <w:rFonts w:ascii="Dax-Regular" w:hAnsi="Dax-Regular"/>
+          <w:lang w:val="es-419"/>
+        </w:rPr>
+        <w:t xml:space="preserve"> tamaño inicial es de 14000</w:t>
+      </w:r>
+      <w:r>
+        <w:rPr>
+          <w:rFonts w:ascii="Dax-Regular" w:hAnsi="Dax-Regular"/>
+          <w:lang w:val="es-419"/>
+        </w:rPr>
+        <w:t xml:space="preserve"> y se implementa con una lista de adyacencias. Los vértices son el identificador de la estación y la ruta. Los arcos tienen peso y representan las rutas y sus distancias. </w:t>
+      </w:r>
+    </w:p>
+    <w:p>
+      <w:pPr>
+        <w:pStyle w:val="Prrafodelista"/>
+        <w:spacing w:after="0"/>
+        <w:jc w:val="both"/>
+        <w:rPr>
+          <w:rFonts w:ascii="Dax-Regular" w:hAnsi="Dax-Regular"/>
+          <w:lang w:val="es-419"/>
+        </w:rPr>
+      </w:pPr>
+    </w:p>
+    <w:p>
+      <w:pPr>
+        <w:pStyle w:val="Prrafodelista"/>
+        <w:spacing w:after="0"/>
+        <w:jc w:val="both"/>
+        <w:rPr>
+          <w:rFonts w:ascii="Dax-Regular" w:hAnsi="Dax-Regular"/>
+          <w:lang w:val="es-419"/>
+        </w:rPr>
+      </w:pPr>
+      <w:r>
+        <w:rPr>
+          <w:rFonts w:ascii="Dax-Regular" w:hAnsi="Dax-Regular"/>
+          <w:lang w:val="es-419"/>
+        </w:rPr>
+        <w:t xml:space="preserve">Resultados de tiempo opción 6: </w:t>
+      </w:r>
+    </w:p>
     <w:tbl>
       <w:tblPr>
         <w:tblStyle w:val="Tablaconcuadrcula"/>
@@ -1618,7 +1630,6 @@
                 <w:vertAlign w:val="superscript"/>
                 <w:lang w:val="es-419"/>
               </w:rPr>
-              <w:lastRenderedPageBreak/>
               <w:t>Archivo</w:t>
             </w:r>
           </w:p>
@@ -2856,6 +2867,29 @@
           <w:lang w:val="es-419"/>
         </w:rPr>
       </w:pPr>
+    </w:p>
+    <w:p>
+      <w:pPr>
+        <w:pStyle w:val="Prrafodelista"/>
+        <w:rPr>
+          <w:rFonts w:ascii="Dax-Regular" w:hAnsi="Dax-Regular"/>
+          <w:lang w:val="es-419"/>
+        </w:rPr>
+      </w:pPr>
+      <w:r>
+        <w:rPr>
+          <w:rFonts w:ascii="Dax-Regular" w:hAnsi="Dax-Regular"/>
+          <w:lang w:val="es-419"/>
+        </w:rPr>
+        <w:t xml:space="preserve">Observaciones: </w:t>
+      </w:r>
+      <w:r>
+        <w:rPr>
+          <w:rFonts w:ascii="Dax-Regular" w:hAnsi="Dax-Regular"/>
+          <w:lang w:val="es-419"/>
+        </w:rPr>
+        <w:t>Después de varias pruebas ejecutadas, no parece haber correlación.</w:t>
+      </w:r>
     </w:p>
     <w:p>
       <w:pPr>
@@ -2896,6 +2930,13 @@
           <w:lang w:val="es-419"/>
         </w:rPr>
       </w:pPr>
+      <w:r>
+        <w:rPr>
+          <w:rFonts w:ascii="Dax-Regular" w:hAnsi="Dax-Regular"/>
+          <w:lang w:val="es-419"/>
+        </w:rPr>
+        <w:t>14000</w:t>
+      </w:r>
     </w:p>
     <w:p>
       <w:pPr>
@@ -2927,6 +2968,13 @@
           <w:lang w:val="es-419"/>
         </w:rPr>
       </w:pPr>
+      <w:r>
+        <w:rPr>
+          <w:rFonts w:ascii="Dax-Regular" w:hAnsi="Dax-Regular"/>
+          <w:lang w:val="es-419"/>
+        </w:rPr>
+        <w:t>ADJ_LIST (Lista de adyancencias)</w:t>
+      </w:r>
     </w:p>
     <w:p>
       <w:pPr>
@@ -2953,11 +3001,20 @@
     <w:p>
       <w:pPr>
         <w:pStyle w:val="Prrafodelista"/>
+        <w:spacing w:after="0"/>
+        <w:jc w:val="both"/>
         <w:rPr>
           <w:rFonts w:ascii="Dax-Regular" w:hAnsi="Dax-Regular"/>
           <w:lang w:val="es-419"/>
         </w:rPr>
       </w:pPr>
+      <w:r>
+        <w:rPr>
+          <w:rFonts w:ascii="Dax-Regular" w:hAnsi="Dax-Regular"/>
+          <w:lang w:val="es-419"/>
+        </w:rPr>
+        <w:t>compareStopIds</w:t>
+      </w:r>
     </w:p>
     <w:p>
       <w:pPr>
@@ -4791,9 +4848,15 @@
   <w:style w:type="paragraph" w:default="1" w:styleId="Normal">
     <w:name w:val="Normal"/>
     <w:qFormat/>
-    <w:rsid w:val="003B5453"/>
+    <w:rsid w:val="00601A6B"/>
+    <w:pPr>
+      <w:spacing w:after="0" w:line="240" w:lineRule="auto"/>
+    </w:pPr>
     <w:rPr>
-      <w:noProof/>
+      <w:rFonts w:ascii="Times New Roman" w:eastAsia="Times New Roman" w:hAnsi="Times New Roman" w:cs="Times New Roman"/>
+      <w:sz w:val="24"/>
+      <w:szCs w:val="24"/>
+      <w:lang w:val="es-CO" w:eastAsia="es-MX"/>
     </w:rPr>
   </w:style>
   <w:style w:type="paragraph" w:styleId="Ttulo1">
@@ -4807,14 +4870,16 @@
     <w:pPr>
       <w:keepNext/>
       <w:keepLines/>
-      <w:spacing w:before="240" w:after="0"/>
+      <w:spacing w:before="240" w:line="259" w:lineRule="auto"/>
       <w:outlineLvl w:val="0"/>
     </w:pPr>
     <w:rPr>
       <w:rFonts w:asciiTheme="majorHAnsi" w:eastAsiaTheme="majorEastAsia" w:hAnsiTheme="majorHAnsi" w:cstheme="majorBidi"/>
+      <w:noProof/>
       <w:color w:val="2F5496" w:themeColor="accent1" w:themeShade="BF"/>
       <w:sz w:val="32"/>
       <w:szCs w:val="32"/>
+      <w:lang w:val="en-US" w:eastAsia="ja-JP"/>
     </w:rPr>
   </w:style>
   <w:style w:type="paragraph" w:styleId="Ttulo2">
@@ -4829,14 +4894,16 @@
     <w:pPr>
       <w:keepNext/>
       <w:keepLines/>
-      <w:spacing w:before="40" w:after="0"/>
+      <w:spacing w:before="40" w:line="259" w:lineRule="auto"/>
       <w:outlineLvl w:val="1"/>
     </w:pPr>
     <w:rPr>
       <w:rFonts w:asciiTheme="majorHAnsi" w:eastAsiaTheme="majorEastAsia" w:hAnsiTheme="majorHAnsi" w:cstheme="majorBidi"/>
+      <w:noProof/>
       <w:color w:val="2F5496" w:themeColor="accent1" w:themeShade="BF"/>
       <w:sz w:val="26"/>
       <w:szCs w:val="26"/>
+      <w:lang w:val="en-US" w:eastAsia="ja-JP"/>
     </w:rPr>
   </w:style>
   <w:style w:type="character" w:default="1" w:styleId="Fuentedeprrafopredeter">
@@ -4875,15 +4942,16 @@
     <w:qFormat/>
     <w:rsid w:val="00BA3B38"/>
     <w:pPr>
-      <w:spacing w:after="0" w:line="240" w:lineRule="auto"/>
       <w:contextualSpacing/>
     </w:pPr>
     <w:rPr>
       <w:rFonts w:asciiTheme="majorHAnsi" w:eastAsiaTheme="majorEastAsia" w:hAnsiTheme="majorHAnsi" w:cstheme="majorBidi"/>
+      <w:noProof/>
       <w:spacing w:val="-10"/>
       <w:kern w:val="28"/>
       <w:sz w:val="56"/>
       <w:szCs w:val="56"/>
+      <w:lang w:val="en-US" w:eastAsia="ja-JP"/>
     </w:rPr>
   </w:style>
   <w:style w:type="character" w:customStyle="1" w:styleId="TtuloCar">
@@ -4908,11 +4976,15 @@
     <w:qFormat/>
     <w:rsid w:val="00667C88"/>
     <w:pPr>
+      <w:spacing w:after="160" w:line="259" w:lineRule="auto"/>
       <w:ind w:left="720"/>
       <w:contextualSpacing/>
     </w:pPr>
     <w:rPr>
-      <w:noProof w:val="0"/>
+      <w:rFonts w:asciiTheme="minorHAnsi" w:eastAsiaTheme="minorEastAsia" w:hAnsiTheme="minorHAnsi" w:cstheme="minorBidi"/>
+      <w:sz w:val="22"/>
+      <w:szCs w:val="22"/>
+      <w:lang w:val="en-US" w:eastAsia="ja-JP"/>
     </w:rPr>
   </w:style>
   <w:style w:type="character" w:styleId="Refdecomentario">
@@ -4936,12 +5008,13 @@
     <w:unhideWhenUsed/>
     <w:rsid w:val="00A442AC"/>
     <w:pPr>
-      <w:spacing w:line="240" w:lineRule="auto"/>
+      <w:spacing w:after="160"/>
     </w:pPr>
     <w:rPr>
-      <w:noProof w:val="0"/>
+      <w:rFonts w:asciiTheme="minorHAnsi" w:eastAsiaTheme="minorEastAsia" w:hAnsiTheme="minorHAnsi" w:cstheme="minorBidi"/>
       <w:sz w:val="20"/>
       <w:szCs w:val="20"/>
+      <w:lang w:val="en-US" w:eastAsia="ja-JP"/>
     </w:rPr>
   </w:style>
   <w:style w:type="character" w:customStyle="1" w:styleId="TextocomentarioCar">
@@ -4965,15 +5038,16 @@
     <w:qFormat/>
     <w:rsid w:val="00076EA8"/>
     <w:pPr>
-      <w:spacing w:after="200" w:line="240" w:lineRule="auto"/>
+      <w:spacing w:after="200"/>
     </w:pPr>
     <w:rPr>
+      <w:rFonts w:asciiTheme="minorHAnsi" w:eastAsiaTheme="minorEastAsia" w:hAnsiTheme="minorHAnsi" w:cstheme="minorBidi"/>
       <w:i/>
       <w:iCs/>
-      <w:noProof w:val="0"/>
       <w:color w:val="44546A" w:themeColor="text2"/>
       <w:sz w:val="18"/>
       <w:szCs w:val="18"/>
+      <w:lang w:val="en-US" w:eastAsia="ja-JP"/>
     </w:rPr>
   </w:style>
   <w:style w:type="table" w:styleId="Tabladecuadrcula2">
@@ -5397,12 +5471,6 @@
 </file>
 
 <file path=customXml/item1.xml><?xml version="1.0" encoding="utf-8"?>
-<p:properties xmlns:p="http://schemas.microsoft.com/office/2006/metadata/properties" xmlns:xsi="http://www.w3.org/2001/XMLSchema-instance" xmlns:pc="http://schemas.microsoft.com/office/infopath/2007/PartnerControls">
-  <documentManagement/>
-</p:properties>
-</file>
-
-<file path=customXml/item2.xml><?xml version="1.0" encoding="utf-8"?>
 <ct:contentTypeSchema xmlns:ct="http://schemas.microsoft.com/office/2006/metadata/contentType" xmlns:ma="http://schemas.microsoft.com/office/2006/metadata/properties/metaAttributes" ct:_="" ma:_="" ma:contentTypeName="Documento" ma:contentTypeID="0x01010023858CF01A2EF24688B692775F4C60A4" ma:contentTypeVersion="11" ma:contentTypeDescription="Crear nuevo documento." ma:contentTypeScope="" ma:versionID="04b510ef1bc187d79b842c792d256c41">
   <xsd:schema xmlns:xsd="http://www.w3.org/2001/XMLSchema" xmlns:xs="http://www.w3.org/2001/XMLSchema" xmlns:p="http://schemas.microsoft.com/office/2006/metadata/properties" xmlns:ns2="164883f8-7691-4ecf-b54a-664c0d0edefe" xmlns:ns3="85e30bcc-d76c-4413-8e4d-2dce22fb0743" targetNamespace="http://schemas.microsoft.com/office/2006/metadata/properties" ma:root="true" ma:fieldsID="9049981c3eb1ee76226ec9e2f8ecd7b4" ns2:_="" ns3:_="">
     <xsd:import namespace="164883f8-7691-4ecf-b54a-664c0d0edefe"/>
@@ -5613,6 +5681,12 @@
 </ct:contentTypeSchema>
 </file>
 
+<file path=customXml/item2.xml><?xml version="1.0" encoding="utf-8"?>
+<p:properties xmlns:p="http://schemas.microsoft.com/office/2006/metadata/properties" xmlns:xsi="http://www.w3.org/2001/XMLSchema-instance" xmlns:pc="http://schemas.microsoft.com/office/infopath/2007/PartnerControls">
+  <documentManagement/>
+</p:properties>
+</file>
+
 <file path=customXml/item3.xml><?xml version="1.0" encoding="utf-8"?>
 <?mso-contentType ?>
 <FormTemplates xmlns="http://schemas.microsoft.com/sharepoint/v3/contenttype/forms">
@@ -5623,15 +5697,6 @@
 </file>
 
 <file path=customXml/itemProps1.xml><?xml version="1.0" encoding="utf-8"?>
-<ds:datastoreItem xmlns:ds="http://schemas.openxmlformats.org/officeDocument/2006/customXml" ds:itemID="{8542EACB-7939-45C8-99C3-B6897CA7A7EF}">
-  <ds:schemaRefs>
-    <ds:schemaRef ds:uri="http://schemas.microsoft.com/office/2006/metadata/properties"/>
-    <ds:schemaRef ds:uri="http://schemas.microsoft.com/office/infopath/2007/PartnerControls"/>
-  </ds:schemaRefs>
-</ds:datastoreItem>
-</file>
-
-<file path=customXml/itemProps2.xml><?xml version="1.0" encoding="utf-8"?>
 <ds:datastoreItem xmlns:ds="http://schemas.openxmlformats.org/officeDocument/2006/customXml" ds:itemID="{B5A68955-FE31-4882-A896-23358313A6FD}">
   <ds:schemaRefs>
     <ds:schemaRef ds:uri="http://schemas.microsoft.com/office/2006/metadata/contentType"/>
@@ -5650,6 +5715,15 @@
 </ds:datastoreItem>
 </file>
 
+<file path=customXml/itemProps2.xml><?xml version="1.0" encoding="utf-8"?>
+<ds:datastoreItem xmlns:ds="http://schemas.openxmlformats.org/officeDocument/2006/customXml" ds:itemID="{8542EACB-7939-45C8-99C3-B6897CA7A7EF}">
+  <ds:schemaRefs>
+    <ds:schemaRef ds:uri="http://schemas.microsoft.com/office/2006/metadata/properties"/>
+    <ds:schemaRef ds:uri="http://schemas.microsoft.com/office/infopath/2007/PartnerControls"/>
+  </ds:schemaRefs>
+</ds:datastoreItem>
+</file>
+
 <file path=customXml/itemProps3.xml><?xml version="1.0" encoding="utf-8"?>
 <ds:datastoreItem xmlns:ds="http://schemas.openxmlformats.org/officeDocument/2006/customXml" ds:itemID="{1F59EA8B-1FA8-40D2-A8B0-61B9CE1E4579}">
   <ds:schemaRefs>
